--- a/SUMMARY.docx
+++ b/SUMMARY.docx
@@ -3,121 +3,724 @@
 <w:document xmlns:wpc="http://schemas.microsoft.com/office/word/2010/wordprocessingCanvas" xmlns:cx="http://schemas.microsoft.com/office/drawing/2014/chartex" xmlns:cx1="http://schemas.microsoft.com/office/drawing/2015/9/8/chartex" xmlns:cx2="http://schemas.microsoft.com/office/drawing/2015/10/21/chartex" xmlns:cx3="http://schemas.microsoft.com/office/drawing/2016/5/9/chartex" xmlns:cx4="http://schemas.microsoft.com/office/drawing/2016/5/10/chartex" xmlns:cx5="http://schemas.microsoft.com/office/drawing/2016/5/11/chartex" xmlns:cx6="http://schemas.microsoft.com/office/drawing/2016/5/12/chartex" xmlns:cx7="http://schemas.microsoft.com/office/drawing/2016/5/13/chartex" xmlns:cx8="http://schemas.microsoft.com/office/drawing/2016/5/14/chartex" xmlns:mc="http://schemas.openxmlformats.org/markup-compatibility/2006" xmlns:aink="http://schemas.microsoft.com/office/drawing/2016/ink" xmlns:am3d="http://schemas.microsoft.com/office/drawing/2017/model3d" xmlns:o="urn:schemas-microsoft-com:office:office" xmlns:r="http://schemas.openxmlformats.org/officeDocument/2006/relationships" xmlns:m="http://schemas.openxmlformats.org/officeDocument/2006/math" xmlns:v="urn:schemas-microsoft-com:vml" xmlns:wp14="http://schemas.microsoft.com/office/word/2010/wordprocessingDrawing" xmlns:wp="http://schemas.openxmlformats.org/drawingml/2006/wordprocessingDrawing" xmlns:w10="urn:schemas-microsoft-com:office:word" xmlns:w="http://schemas.openxmlformats.org/wordprocessingml/2006/main" xmlns:w14="http://schemas.microsoft.com/office/word/2010/wordml" xmlns:w15="http://schemas.microsoft.com/office/word/2012/wordml" xmlns:w16cid="http://schemas.microsoft.com/office/word/2016/wordml/cid" xmlns:w16se="http://schemas.microsoft.com/office/word/2015/wordml/symex" xmlns:wpg="http://schemas.microsoft.com/office/word/2010/wordprocessingGroup" xmlns:wpi="http://schemas.microsoft.com/office/word/2010/wordprocessingInk" xmlns:wne="http://schemas.microsoft.com/office/word/2006/wordml" xmlns:wps="http://schemas.microsoft.com/office/word/2010/wordprocessingShape" mc:Ignorable="w14 w15 w16se w16cid wp14">
   <w:body>
     <w:p>
-      <w:r>
-        <w:t xml:space="preserve">The </w:t>
-      </w:r>
-      <w:r>
-        <w:t>I</w:t>
-      </w:r>
-      <w:r>
-        <w:t xml:space="preserve">ndex page gives you the option to either log in or register. For new users, you register and then you must log in to enter the home page. The </w:t>
-      </w:r>
-      <w:r>
-        <w:t>H</w:t>
-      </w:r>
-      <w:r>
-        <w:t xml:space="preserve">ome page shows you all of the photos you are allowed to see and gives you the chance </w:t>
-      </w:r>
-      <w:r>
-        <w:t>to</w:t>
-      </w:r>
-      <w:r>
-        <w:t xml:space="preserve"> like and rate and/or comment on the visible photos. For each photo, you can also view more info. The </w:t>
-      </w:r>
-      <w:r>
-        <w:t>M</w:t>
-      </w:r>
-      <w:r>
-        <w:t xml:space="preserve">ore </w:t>
-      </w:r>
-      <w:r>
-        <w:t>I</w:t>
-      </w:r>
-      <w:r>
-        <w:t>nfo page gives you all of the information pertaining to the photo you chose</w:t>
-      </w:r>
-      <w:r>
-        <w:t>, including the information about the user, users tagged, people who have liked the photo, and all comments</w:t>
-      </w:r>
-      <w:r>
-        <w:t xml:space="preserve">. The top of the home page has all of the options for the fun things you can do! </w:t>
+      <w:pPr>
+        <w:rPr>
+          <w:b/>
+        </w:rPr>
+      </w:pPr>
+      <w:r>
+        <w:rPr>
+          <w:b/>
+        </w:rPr>
+        <w:t>Link to GitHub repository:</w:t>
+      </w:r>
+    </w:p>
+    <w:p>
+      <w:pPr>
+        <w:rPr>
+          <w:rFonts w:ascii="Times New Roman" w:eastAsia="Times New Roman" w:hAnsi="Times New Roman" w:cs="Times New Roman"/>
+        </w:rPr>
+      </w:pPr>
+      <w:r>
+        <w:rPr>
+          <w:b/>
+        </w:rPr>
+        <w:t xml:space="preserve"> (</w:t>
+      </w:r>
+      <w:r>
+        <w:t>be sure to add</w:t>
+      </w:r>
+      <w:r>
+        <w:rPr>
+          <w:b/>
+        </w:rPr>
+        <w:t xml:space="preserve"> </w:t>
+      </w:r>
+      <w:r>
+        <w:rPr>
+          <w:rFonts w:ascii="Times New Roman" w:eastAsia="Times New Roman" w:hAnsi="Times New Roman" w:cs="Times New Roman"/>
+        </w:rPr>
+        <w:t> </w:t>
+      </w:r>
+      <w:hyperlink r:id="rId5" w:tgtFrame="_blank" w:history="1">
+        <w:r>
+          <w:rPr>
+            <w:rFonts w:ascii="Times New Roman" w:eastAsia="Times New Roman" w:hAnsi="Times New Roman" w:cs="Times New Roman"/>
+            <w:color w:val="0000FF"/>
+            <w:u w:val="single"/>
+          </w:rPr>
+          <w:t>https://github.com/cs3083fall2019</w:t>
+        </w:r>
+      </w:hyperlink>
+      <w:r>
+        <w:rPr>
+          <w:rFonts w:ascii="Times New Roman" w:eastAsia="Times New Roman" w:hAnsi="Times New Roman" w:cs="Times New Roman"/>
+        </w:rPr>
+        <w:t> </w:t>
+      </w:r>
+      <w:r>
+        <w:rPr>
+          <w:rFonts w:ascii="Times New Roman" w:eastAsia="Times New Roman" w:hAnsi="Times New Roman" w:cs="Times New Roman"/>
+        </w:rPr>
+        <w:t>as a contributor. See instructions in Nov 24 announcement on NYU Classes)</w:t>
+      </w:r>
+    </w:p>
+    <w:p>
+      <w:pPr>
+        <w:shd w:val="clear" w:color="auto" w:fill="FFFFFF"/>
+        <w:tabs>
+          <w:tab w:val="num" w:pos="720"/>
+        </w:tabs>
+        <w:ind w:left="720" w:hanging="360"/>
+        <w:rPr>
+          <w:b/>
+        </w:rPr>
+      </w:pPr>
+    </w:p>
+    <w:p>
+      <w:pPr>
+        <w:shd w:val="clear" w:color="auto" w:fill="FFFFFF"/>
+        <w:tabs>
+          <w:tab w:val="num" w:pos="720"/>
+        </w:tabs>
+        <w:rPr>
+          <w:b/>
+        </w:rPr>
+      </w:pPr>
+      <w:r>
+        <w:rPr>
+          <w:b/>
+        </w:rPr>
+        <w:t xml:space="preserve">Date of last commit to repository: </w:t>
+      </w:r>
+    </w:p>
+    <w:p>
+      <w:pPr>
+        <w:shd w:val="clear" w:color="auto" w:fill="FFFFFF"/>
+        <w:tabs>
+          <w:tab w:val="num" w:pos="720"/>
+        </w:tabs>
+        <w:rPr>
+          <w:b/>
+        </w:rPr>
+      </w:pPr>
+      <w:r>
+        <w:rPr>
+          <w:b/>
+        </w:rPr>
+        <w:t>Number of Team members:</w:t>
+      </w:r>
+    </w:p>
+    <w:p>
+      <w:pPr>
+        <w:shd w:val="clear" w:color="auto" w:fill="FFFFFF"/>
+        <w:tabs>
+          <w:tab w:val="num" w:pos="720"/>
+        </w:tabs>
+        <w:rPr>
+          <w:b/>
+        </w:rPr>
+      </w:pPr>
+    </w:p>
+    <w:p>
+      <w:pPr>
+        <w:shd w:val="clear" w:color="auto" w:fill="FFFFFF"/>
+        <w:tabs>
+          <w:tab w:val="num" w:pos="720"/>
+        </w:tabs>
+        <w:rPr>
+          <w:b/>
+        </w:rPr>
+      </w:pPr>
+      <w:r>
+        <w:rPr>
+          <w:b/>
+        </w:rPr>
+        <w:t xml:space="preserve">Names and </w:t>
+      </w:r>
+      <w:proofErr w:type="spellStart"/>
+      <w:r>
+        <w:rPr>
+          <w:b/>
+        </w:rPr>
+        <w:t>netIDs</w:t>
+      </w:r>
+      <w:proofErr w:type="spellEnd"/>
+      <w:r>
+        <w:rPr>
+          <w:b/>
+        </w:rPr>
+        <w:t xml:space="preserve"> of Team members (one per line):</w:t>
+      </w:r>
+    </w:p>
+    <w:p>
+      <w:pPr>
+        <w:shd w:val="clear" w:color="auto" w:fill="FFFFFF"/>
+        <w:tabs>
+          <w:tab w:val="num" w:pos="720"/>
+        </w:tabs>
+        <w:ind w:left="720" w:hanging="360"/>
+        <w:rPr>
+          <w:b/>
+        </w:rPr>
+      </w:pPr>
+    </w:p>
+    <w:p>
+      <w:pPr>
+        <w:shd w:val="clear" w:color="auto" w:fill="FFFFFF"/>
+        <w:tabs>
+          <w:tab w:val="num" w:pos="720"/>
+        </w:tabs>
+        <w:ind w:left="360" w:hanging="360"/>
+        <w:rPr>
+          <w:b/>
+        </w:rPr>
+      </w:pPr>
+      <w:r>
+        <w:rPr>
+          <w:b/>
+        </w:rPr>
+        <w:t>========================================================================</w:t>
+      </w:r>
+    </w:p>
+    <w:p>
+      <w:pPr>
+        <w:shd w:val="clear" w:color="auto" w:fill="FFFFFF"/>
+        <w:tabs>
+          <w:tab w:val="num" w:pos="720"/>
+        </w:tabs>
+        <w:ind w:left="360" w:hanging="360"/>
+        <w:rPr>
+          <w:b/>
+        </w:rPr>
+      </w:pPr>
+      <w:r>
+        <w:rPr>
+          <w:b/>
+        </w:rPr>
+        <w:t xml:space="preserve">For each extra feature (i.e. the 2*n features beyond features 1 –5), include </w:t>
+      </w:r>
+      <w:proofErr w:type="gramStart"/>
+      <w:r>
+        <w:rPr>
+          <w:b/>
+        </w:rPr>
+        <w:t>the  following</w:t>
+      </w:r>
+      <w:proofErr w:type="gramEnd"/>
+      <w:r>
+        <w:rPr>
+          <w:b/>
+        </w:rPr>
+        <w:t xml:space="preserve">. </w:t>
+      </w:r>
+    </w:p>
+    <w:p>
+      <w:pPr>
+        <w:shd w:val="clear" w:color="auto" w:fill="FFFFFF"/>
+        <w:tabs>
+          <w:tab w:val="num" w:pos="720"/>
+        </w:tabs>
+        <w:ind w:left="360" w:hanging="360"/>
+        <w:rPr>
+          <w:b/>
+        </w:rPr>
+      </w:pPr>
+    </w:p>
+    <w:p>
+      <w:pPr>
+        <w:shd w:val="clear" w:color="auto" w:fill="FFFFFF"/>
+        <w:tabs>
+          <w:tab w:val="num" w:pos="720"/>
+        </w:tabs>
+        <w:ind w:left="360" w:hanging="360"/>
+        <w:jc w:val="both"/>
+      </w:pPr>
+      <w:r>
+        <w:t>Please copy/paste the following template as many times as needed and then add your answers. Add page breaks between descriptions of different features. You should have at least 2*n pages where n is the number of people in your group.</w:t>
+      </w:r>
+    </w:p>
+    <w:p>
+      <w:pPr>
+        <w:shd w:val="clear" w:color="auto" w:fill="FFFFFF"/>
+        <w:tabs>
+          <w:tab w:val="num" w:pos="720"/>
+        </w:tabs>
+        <w:ind w:left="360" w:hanging="360"/>
+        <w:jc w:val="both"/>
+      </w:pPr>
+      <w:r>
+        <w:t xml:space="preserve">When this is finished save it in a pdf file named </w:t>
+      </w:r>
+      <w:proofErr w:type="spellStart"/>
+      <w:r>
+        <w:rPr>
+          <w:i/>
+        </w:rPr>
+        <w:t>ProjectSummary</w:t>
+      </w:r>
+      <w:proofErr w:type="spellEnd"/>
+      <w:r>
+        <w:rPr>
+          <w:i/>
+        </w:rPr>
+        <w:t>_&lt;your-name&gt;.</w:t>
+      </w:r>
+      <w:proofErr w:type="gramStart"/>
+      <w:r>
+        <w:rPr>
+          <w:i/>
+        </w:rPr>
+        <w:t>pdf</w:t>
+      </w:r>
+      <w:r>
+        <w:t xml:space="preserve">  with</w:t>
+      </w:r>
+      <w:proofErr w:type="gramEnd"/>
+      <w:r>
+        <w:t xml:space="preserve"> the name of the person who will hand it in for the group. </w:t>
+      </w:r>
+      <w:r>
+        <w:t xml:space="preserve">Then hand it in on </w:t>
+      </w:r>
+      <w:proofErr w:type="spellStart"/>
+      <w:r>
+        <w:t>GradeScope</w:t>
+      </w:r>
+      <w:proofErr w:type="spellEnd"/>
+      <w:r>
+        <w:t xml:space="preserve">. Remember to use the group </w:t>
+      </w:r>
+      <w:proofErr w:type="spellStart"/>
+      <w:r>
+        <w:t>handin</w:t>
+      </w:r>
+      <w:proofErr w:type="spellEnd"/>
+      <w:r>
+        <w:t xml:space="preserve"> option if you have more than one person on your team.</w:t>
+      </w:r>
+    </w:p>
+    <w:p>
+      <w:pPr>
+        <w:shd w:val="clear" w:color="auto" w:fill="FFFFFF"/>
+        <w:tabs>
+          <w:tab w:val="num" w:pos="720"/>
+        </w:tabs>
+        <w:ind w:left="-360"/>
+        <w:jc w:val="both"/>
+        <w:rPr>
+          <w:b/>
+        </w:rPr>
+      </w:pPr>
+    </w:p>
+    <w:p>
+      <w:pPr>
+        <w:pStyle w:val="NormalWeb"/>
+        <w:numPr>
+          <w:ilvl w:val="0"/>
+          <w:numId w:val="1"/>
+        </w:numPr>
+        <w:shd w:val="clear" w:color="auto" w:fill="FFFFFF"/>
+        <w:tabs>
+          <w:tab w:val="clear" w:pos="720"/>
+          <w:tab w:val="num" w:pos="360"/>
+        </w:tabs>
+        <w:ind w:left="360"/>
+        <w:rPr>
+          <w:rFonts w:ascii="ArialMT" w:hAnsi="ArialMT"/>
+          <w:sz w:val="22"/>
+          <w:szCs w:val="22"/>
+        </w:rPr>
+      </w:pPr>
+      <w:r>
+        <w:rPr>
+          <w:rFonts w:ascii="ArialMT" w:hAnsi="ArialMT"/>
+          <w:sz w:val="22"/>
+          <w:szCs w:val="22"/>
+        </w:rPr>
+        <w:t>Name of the feature</w:t>
+      </w:r>
+    </w:p>
+    <w:p>
+      <w:pPr>
+        <w:pStyle w:val="NormalWeb"/>
+        <w:numPr>
+          <w:ilvl w:val="0"/>
+          <w:numId w:val="1"/>
+        </w:numPr>
+        <w:shd w:val="clear" w:color="auto" w:fill="FFFFFF"/>
+        <w:tabs>
+          <w:tab w:val="clear" w:pos="720"/>
+          <w:tab w:val="num" w:pos="360"/>
+        </w:tabs>
+        <w:ind w:left="360"/>
+        <w:rPr>
+          <w:rFonts w:ascii="ArialMT" w:hAnsi="ArialMT"/>
+          <w:sz w:val="22"/>
+          <w:szCs w:val="22"/>
+        </w:rPr>
+      </w:pPr>
+      <w:r>
+        <w:rPr>
+          <w:rFonts w:ascii="ArialMT" w:hAnsi="ArialMT"/>
+          <w:sz w:val="22"/>
+          <w:szCs w:val="22"/>
+        </w:rPr>
+        <w:t xml:space="preserve">The full name of the team member who is primarily in charge of implementing this feature </w:t>
+      </w:r>
+    </w:p>
+    <w:p>
+      <w:pPr>
+        <w:pStyle w:val="NormalWeb"/>
+        <w:numPr>
+          <w:ilvl w:val="0"/>
+          <w:numId w:val="1"/>
+        </w:numPr>
+        <w:shd w:val="clear" w:color="auto" w:fill="FFFFFF"/>
+        <w:tabs>
+          <w:tab w:val="clear" w:pos="720"/>
+          <w:tab w:val="num" w:pos="360"/>
+        </w:tabs>
+        <w:ind w:left="360"/>
+        <w:rPr>
+          <w:rFonts w:ascii="ArialMT" w:hAnsi="ArialMT"/>
+          <w:sz w:val="22"/>
+          <w:szCs w:val="22"/>
+        </w:rPr>
+      </w:pPr>
+      <w:r>
+        <w:rPr>
+          <w:rFonts w:ascii="ArialMT" w:hAnsi="ArialMT"/>
+          <w:sz w:val="22"/>
+          <w:szCs w:val="22"/>
+        </w:rPr>
+        <w:t>The queries (and any other SQL statements) used in your implementation of the feature. (If there are standard queries used in most or all of your features, you don’t have to include them here; just include the SQL statements that do the main work for this feature.)</w:t>
+      </w:r>
+    </w:p>
+    <w:p>
+      <w:pPr>
+        <w:pStyle w:val="NormalWeb"/>
+        <w:numPr>
+          <w:ilvl w:val="0"/>
+          <w:numId w:val="1"/>
+        </w:numPr>
+        <w:shd w:val="clear" w:color="auto" w:fill="FFFFFF"/>
+        <w:tabs>
+          <w:tab w:val="clear" w:pos="720"/>
+          <w:tab w:val="num" w:pos="360"/>
+        </w:tabs>
+        <w:ind w:left="360"/>
+        <w:rPr>
+          <w:rFonts w:ascii="ArialMT" w:hAnsi="ArialMT"/>
+          <w:sz w:val="22"/>
+          <w:szCs w:val="22"/>
+        </w:rPr>
+      </w:pPr>
+      <w:r>
+        <w:rPr>
+          <w:rFonts w:ascii="ArialMT" w:hAnsi="ArialMT"/>
+          <w:sz w:val="22"/>
+          <w:szCs w:val="22"/>
+        </w:rPr>
+        <w:t xml:space="preserve">A clear indication of where to find the application source code for the feature within your GitHub repository (filename and where to look in the file). </w:t>
+      </w:r>
+    </w:p>
+    <w:p>
+      <w:pPr>
+        <w:pStyle w:val="NormalWeb"/>
+        <w:numPr>
+          <w:ilvl w:val="0"/>
+          <w:numId w:val="1"/>
+        </w:numPr>
+        <w:shd w:val="clear" w:color="auto" w:fill="FFFFFF"/>
+        <w:tabs>
+          <w:tab w:val="clear" w:pos="720"/>
+          <w:tab w:val="num" w:pos="360"/>
+        </w:tabs>
+        <w:ind w:left="360"/>
+        <w:rPr>
+          <w:rFonts w:ascii="ArialMT" w:hAnsi="ArialMT"/>
+          <w:sz w:val="22"/>
+          <w:szCs w:val="22"/>
+        </w:rPr>
+      </w:pPr>
+      <w:r>
+        <w:rPr>
+          <w:rFonts w:ascii="ArialMT" w:hAnsi="ArialMT"/>
+          <w:sz w:val="22"/>
+          <w:szCs w:val="22"/>
+        </w:rPr>
+        <w:t>One or more screenshots</w:t>
+      </w:r>
+      <w:r>
+        <w:rPr>
+          <w:rFonts w:ascii="ArialMT" w:hAnsi="ArialMT"/>
+          <w:sz w:val="22"/>
+          <w:szCs w:val="22"/>
+        </w:rPr>
+        <w:t xml:space="preserve"> or a short video</w:t>
+      </w:r>
+      <w:r>
+        <w:rPr>
+          <w:rFonts w:ascii="ArialMT" w:hAnsi="ArialMT"/>
+          <w:sz w:val="22"/>
+          <w:szCs w:val="22"/>
+        </w:rPr>
+        <w:t xml:space="preserve"> demonstrating the feature, showing how it appears in the browser; Also show the relevant data that’s in the database when you execute this demonstration (before and after if the feature changes the data), either as screenshots or as text.  </w:t>
+      </w:r>
+      <w:r>
+        <w:rPr>
+          <w:rFonts w:ascii="ArialMT" w:hAnsi="ArialMT"/>
+          <w:sz w:val="22"/>
+          <w:szCs w:val="22"/>
+        </w:rPr>
+        <w:t>You may either include this in your GitHub and provide the link here or add screenshots here or on a separate page. Make it clear where the graders should look for this.</w:t>
+      </w:r>
+    </w:p>
+    <w:p>
+      <w:pPr>
+        <w:pStyle w:val="NormalWeb"/>
+        <w:numPr>
+          <w:ilvl w:val="0"/>
+          <w:numId w:val="1"/>
+        </w:numPr>
+        <w:shd w:val="clear" w:color="auto" w:fill="FFFFFF"/>
+        <w:tabs>
+          <w:tab w:val="clear" w:pos="720"/>
+          <w:tab w:val="num" w:pos="360"/>
+        </w:tabs>
+        <w:ind w:left="360"/>
+        <w:rPr>
+          <w:rFonts w:ascii="ArialMT" w:hAnsi="ArialMT"/>
+          <w:sz w:val="22"/>
+          <w:szCs w:val="22"/>
+        </w:rPr>
+      </w:pPr>
+      <w:r>
+        <w:rPr>
+          <w:rFonts w:ascii="ArialMT" w:hAnsi="ArialMT"/>
+          <w:sz w:val="22"/>
+          <w:szCs w:val="22"/>
+        </w:rPr>
+        <w:t xml:space="preserve">For features other than those I suggested, also include: </w:t>
+      </w:r>
+    </w:p>
+    <w:p>
+      <w:pPr>
+        <w:pStyle w:val="NormalWeb"/>
+        <w:numPr>
+          <w:ilvl w:val="1"/>
+          <w:numId w:val="1"/>
+        </w:numPr>
+        <w:shd w:val="clear" w:color="auto" w:fill="FFFFFF"/>
+        <w:tabs>
+          <w:tab w:val="clear" w:pos="1440"/>
+          <w:tab w:val="num" w:pos="1080"/>
+        </w:tabs>
+        <w:ind w:left="1080"/>
+        <w:rPr>
+          <w:rFonts w:ascii="ArialMT" w:hAnsi="ArialMT"/>
+          <w:sz w:val="22"/>
+          <w:szCs w:val="22"/>
+        </w:rPr>
+      </w:pPr>
+      <w:r>
+        <w:rPr>
+          <w:rFonts w:ascii="ArialMT" w:hAnsi="ArialMT"/>
+          <w:sz w:val="22"/>
+          <w:szCs w:val="22"/>
+        </w:rPr>
+        <w:t xml:space="preserve">What the feature is (in the style of the 6 requirements above) </w:t>
+      </w:r>
+    </w:p>
+    <w:p>
+      <w:pPr>
+        <w:pStyle w:val="NormalWeb"/>
+        <w:numPr>
+          <w:ilvl w:val="1"/>
+          <w:numId w:val="1"/>
+        </w:numPr>
+        <w:shd w:val="clear" w:color="auto" w:fill="FFFFFF"/>
+        <w:tabs>
+          <w:tab w:val="clear" w:pos="1440"/>
+          <w:tab w:val="num" w:pos="1080"/>
+        </w:tabs>
+        <w:ind w:left="1080"/>
+        <w:rPr>
+          <w:rFonts w:ascii="ArialMT" w:hAnsi="ArialMT"/>
+          <w:sz w:val="22"/>
+          <w:szCs w:val="22"/>
+        </w:rPr>
+      </w:pPr>
+      <w:r>
+        <w:rPr>
+          <w:rFonts w:ascii="ArialMT" w:hAnsi="ArialMT"/>
+          <w:sz w:val="22"/>
+          <w:szCs w:val="22"/>
+        </w:rPr>
+        <w:t xml:space="preserve">A sentence or two on why this is a good feature to add to Finstagram </w:t>
+      </w:r>
+    </w:p>
+    <w:p>
+      <w:pPr>
+        <w:pStyle w:val="NormalWeb"/>
+        <w:numPr>
+          <w:ilvl w:val="1"/>
+          <w:numId w:val="1"/>
+        </w:numPr>
+        <w:shd w:val="clear" w:color="auto" w:fill="FFFFFF"/>
+        <w:tabs>
+          <w:tab w:val="clear" w:pos="1440"/>
+          <w:tab w:val="num" w:pos="1080"/>
+        </w:tabs>
+        <w:ind w:left="1080"/>
+        <w:rPr>
+          <w:rFonts w:ascii="ArialMT" w:hAnsi="ArialMT"/>
+          <w:sz w:val="22"/>
+          <w:szCs w:val="22"/>
+        </w:rPr>
+      </w:pPr>
+      <w:r>
+        <w:rPr>
+          <w:rFonts w:ascii="ArialMT" w:hAnsi="ArialMT"/>
+          <w:sz w:val="22"/>
+          <w:szCs w:val="22"/>
+        </w:rPr>
+        <w:t xml:space="preserve">A clear explanation of any changes to the database schema that are </w:t>
+      </w:r>
+      <w:r>
+        <w:rPr>
+          <w:rFonts w:ascii="ArialMT" w:hAnsi="ArialMT"/>
+          <w:sz w:val="22"/>
+          <w:szCs w:val="22"/>
+        </w:rPr>
+        <w:t xml:space="preserve">needed (including additional tables, additional attributes, or additional constraints) </w:t>
       </w:r>
     </w:p>
     <w:p/>
-    <w:p>
-      <w:r>
-        <w:t xml:space="preserve">The </w:t>
-      </w:r>
-      <w:r>
-        <w:t>P</w:t>
-      </w:r>
-      <w:r>
-        <w:t xml:space="preserve">ost button lets you choose a file, add a caption, and choose if you want all followers to see it, particular friend groups, or both. After you post you go back to the home page. </w:t>
-      </w:r>
-    </w:p>
     <w:p/>
-    <w:p>
-      <w:r>
-        <w:t>In Follow, y</w:t>
-      </w:r>
-      <w:r>
-        <w:t xml:space="preserve">ou can choose to follow any of the followers on Finstagram. When you follow, it gets sent to that users manage requests. </w:t>
-      </w:r>
-    </w:p>
     <w:p/>
-    <w:p>
-      <w:r>
-        <w:t xml:space="preserve">In </w:t>
-      </w:r>
-      <w:r>
-        <w:t>M</w:t>
-      </w:r>
-      <w:r>
-        <w:t xml:space="preserve">anage </w:t>
-      </w:r>
-      <w:r>
-        <w:t>R</w:t>
-      </w:r>
-      <w:r>
-        <w:t xml:space="preserve">equests, you can choose if you want to accept or decline your friend requests. Once you chose to accept or decline, that request will disappear. </w:t>
-      </w:r>
-    </w:p>
     <w:p/>
     <w:p>
-      <w:r>
-        <w:t xml:space="preserve">In </w:t>
-      </w:r>
-      <w:r>
-        <w:t>U</w:t>
-      </w:r>
-      <w:r>
-        <w:t xml:space="preserve">nfollow, you can unfollow whichever users you’d like. </w:t>
-      </w:r>
-      <w:r>
-        <w:t>And they will disappear if you choose to unfollow them.</w:t>
-      </w:r>
-    </w:p>
-    <w:p/>
-    <w:p>
-      <w:r>
-        <w:t xml:space="preserve">In Manage Friend Groups you can create a friend group and/or add friends to your friend group. </w:t>
-      </w:r>
-    </w:p>
-    <w:p/>
-    <w:p>
-      <w:r>
-        <w:t xml:space="preserve">Last but certainly not least, on the home page you can click the Mirror </w:t>
-      </w:r>
-      <w:proofErr w:type="spellStart"/>
-      <w:r>
-        <w:t>Mirror</w:t>
-      </w:r>
-      <w:proofErr w:type="spellEnd"/>
-      <w:r>
-        <w:t xml:space="preserve"> on the Wall button which brings you to a page that tells you who has the highest number of followers and therefore the greatest of them all! </w:t>
-      </w:r>
       <w:bookmarkStart w:id="0" w:name="_GoBack"/>
       <w:bookmarkEnd w:id="0"/>
+    </w:p>
+    <w:p/>
+    <w:p>
+      <w:r>
+        <w:lastRenderedPageBreak/>
+        <w:t xml:space="preserve">The </w:t>
+      </w:r>
+      <w:r>
+        <w:t>I</w:t>
+      </w:r>
+      <w:r>
+        <w:t xml:space="preserve">ndex page gives you the option to either log in or register. For new users, you register and then you must log in to enter the home page. The </w:t>
+      </w:r>
+      <w:r>
+        <w:t>H</w:t>
+      </w:r>
+      <w:r>
+        <w:t xml:space="preserve">ome page shows you all of the photos you are allowed to see and gives you the chance </w:t>
+      </w:r>
+      <w:r>
+        <w:t>to</w:t>
+      </w:r>
+      <w:r>
+        <w:t xml:space="preserve"> like and rate and/or comment on the visible photos. For each photo, you can also view more info. The </w:t>
+      </w:r>
+      <w:r>
+        <w:t>M</w:t>
+      </w:r>
+      <w:r>
+        <w:t xml:space="preserve">ore </w:t>
+      </w:r>
+      <w:r>
+        <w:t>I</w:t>
+      </w:r>
+      <w:r>
+        <w:t>nfo page gives you all of the information pertaining to the photo you chose</w:t>
+      </w:r>
+      <w:r>
+        <w:t>, including the information about the user, users tagged, people who have liked the photo, and all comments</w:t>
+      </w:r>
+      <w:r>
+        <w:t xml:space="preserve">. The top of the home page has all of the options for the fun things you can do! </w:t>
+      </w:r>
+    </w:p>
+    <w:p/>
+    <w:p>
+      <w:r>
+        <w:t xml:space="preserve">The </w:t>
+      </w:r>
+      <w:r>
+        <w:t>P</w:t>
+      </w:r>
+      <w:r>
+        <w:t xml:space="preserve">ost button lets you choose a file, add a caption, and choose if you want all followers to see it, particular friend groups, or both. After you post you go back to the home page. </w:t>
+      </w:r>
+    </w:p>
+    <w:p/>
+    <w:p>
+      <w:r>
+        <w:t>In Follow, y</w:t>
+      </w:r>
+      <w:r>
+        <w:t xml:space="preserve">ou can choose to follow any of the followers on Finstagram. When you follow, it gets sent to that users manage requests. </w:t>
+      </w:r>
+    </w:p>
+    <w:p/>
+    <w:p>
+      <w:r>
+        <w:t xml:space="preserve">In </w:t>
+      </w:r>
+      <w:r>
+        <w:t>M</w:t>
+      </w:r>
+      <w:r>
+        <w:t xml:space="preserve">anage </w:t>
+      </w:r>
+      <w:r>
+        <w:t>R</w:t>
+      </w:r>
+      <w:r>
+        <w:t xml:space="preserve">equests, you can choose if you want to accept or decline your friend requests. Once you chose to accept or decline, that request will disappear. </w:t>
+      </w:r>
+    </w:p>
+    <w:p/>
+    <w:p>
+      <w:r>
+        <w:t xml:space="preserve">In </w:t>
+      </w:r>
+      <w:r>
+        <w:t>U</w:t>
+      </w:r>
+      <w:r>
+        <w:t xml:space="preserve">nfollow, you can unfollow whichever users you’d like. </w:t>
+      </w:r>
+      <w:r>
+        <w:t>And they will disappear if you choose to unfollow them.</w:t>
+      </w:r>
+    </w:p>
+    <w:p/>
+    <w:p>
+      <w:r>
+        <w:t xml:space="preserve">In Manage Friend Groups you can create a friend group and/or add friends to your friend group. </w:t>
+      </w:r>
+    </w:p>
+    <w:p/>
+    <w:p>
+      <w:r>
+        <w:t xml:space="preserve">Last but certainly not least, on the home page you can click the Mirror </w:t>
+      </w:r>
+      <w:proofErr w:type="spellStart"/>
+      <w:r>
+        <w:t>Mirror</w:t>
+      </w:r>
+      <w:proofErr w:type="spellEnd"/>
+      <w:r>
+        <w:t xml:space="preserve"> on the Wall button which brings you to a page that tells you who has the highest number of followers and therefore the greatest of them all! </w:t>
+      </w:r>
     </w:p>
     <w:sectPr>
       <w:pgSz w:w="12240" w:h="15840"/>
@@ -127,6 +730,127 @@
     </w:sectPr>
   </w:body>
 </w:document>
+</file>
+
+<file path=word/numbering.xml><?xml version="1.0" encoding="utf-8"?>
+<w:numbering xmlns:wpc="http://schemas.microsoft.com/office/word/2010/wordprocessingCanvas" xmlns:cx="http://schemas.microsoft.com/office/drawing/2014/chartex" xmlns:cx1="http://schemas.microsoft.com/office/drawing/2015/9/8/chartex" xmlns:cx2="http://schemas.microsoft.com/office/drawing/2015/10/21/chartex" xmlns:cx3="http://schemas.microsoft.com/office/drawing/2016/5/9/chartex" xmlns:cx4="http://schemas.microsoft.com/office/drawing/2016/5/10/chartex" xmlns:cx5="http://schemas.microsoft.com/office/drawing/2016/5/11/chartex" xmlns:cx6="http://schemas.microsoft.com/office/drawing/2016/5/12/chartex" xmlns:cx7="http://schemas.microsoft.com/office/drawing/2016/5/13/chartex" xmlns:cx8="http://schemas.microsoft.com/office/drawing/2016/5/14/chartex" xmlns:mc="http://schemas.openxmlformats.org/markup-compatibility/2006" xmlns:aink="http://schemas.microsoft.com/office/drawing/2016/ink" xmlns:am3d="http://schemas.microsoft.com/office/drawing/2017/model3d" xmlns:o="urn:schemas-microsoft-com:office:office" xmlns:r="http://schemas.openxmlformats.org/officeDocument/2006/relationships" xmlns:m="http://schemas.openxmlformats.org/officeDocument/2006/math" xmlns:v="urn:schemas-microsoft-com:vml" xmlns:wp14="http://schemas.microsoft.com/office/word/2010/wordprocessingDrawing" xmlns:wp="http://schemas.openxmlformats.org/drawingml/2006/wordprocessingDrawing" xmlns:w10="urn:schemas-microsoft-com:office:word" xmlns:w="http://schemas.openxmlformats.org/wordprocessingml/2006/main" xmlns:w14="http://schemas.microsoft.com/office/word/2010/wordml" xmlns:w15="http://schemas.microsoft.com/office/word/2012/wordml" xmlns:w16cid="http://schemas.microsoft.com/office/word/2016/wordml/cid" xmlns:w16se="http://schemas.microsoft.com/office/word/2015/wordml/symex" xmlns:wpg="http://schemas.microsoft.com/office/word/2010/wordprocessingGroup" xmlns:wpi="http://schemas.microsoft.com/office/word/2010/wordprocessingInk" xmlns:wne="http://schemas.microsoft.com/office/word/2006/wordml" xmlns:wps="http://schemas.microsoft.com/office/word/2010/wordprocessingShape" mc:Ignorable="w14 w15 w16se w16cid wp14">
+  <w:abstractNum w:abstractNumId="0" w15:restartNumberingAfterBreak="0">
+    <w:nsid w:val="110402A7"/>
+    <w:multiLevelType w:val="multilevel"/>
+    <w:tmpl w:val="EEBE80FC"/>
+    <w:lvl w:ilvl="0">
+      <w:start w:val="1"/>
+      <w:numFmt w:val="decimal"/>
+      <w:lvlText w:val="%1."/>
+      <w:lvlJc w:val="left"/>
+      <w:pPr>
+        <w:tabs>
+          <w:tab w:val="num" w:pos="720"/>
+        </w:tabs>
+        <w:ind w:left="720" w:hanging="360"/>
+      </w:pPr>
+    </w:lvl>
+    <w:lvl w:ilvl="1">
+      <w:start w:val="1"/>
+      <w:numFmt w:val="lowerRoman"/>
+      <w:lvlText w:val="%2."/>
+      <w:lvlJc w:val="right"/>
+      <w:pPr>
+        <w:tabs>
+          <w:tab w:val="num" w:pos="1440"/>
+        </w:tabs>
+        <w:ind w:left="1440" w:hanging="360"/>
+      </w:pPr>
+    </w:lvl>
+    <w:lvl w:ilvl="2" w:tentative="1">
+      <w:start w:val="1"/>
+      <w:numFmt w:val="decimal"/>
+      <w:lvlText w:val="%3."/>
+      <w:lvlJc w:val="left"/>
+      <w:pPr>
+        <w:tabs>
+          <w:tab w:val="num" w:pos="2160"/>
+        </w:tabs>
+        <w:ind w:left="2160" w:hanging="360"/>
+      </w:pPr>
+    </w:lvl>
+    <w:lvl w:ilvl="3" w:tentative="1">
+      <w:start w:val="1"/>
+      <w:numFmt w:val="decimal"/>
+      <w:lvlText w:val="%4."/>
+      <w:lvlJc w:val="left"/>
+      <w:pPr>
+        <w:tabs>
+          <w:tab w:val="num" w:pos="2880"/>
+        </w:tabs>
+        <w:ind w:left="2880" w:hanging="360"/>
+      </w:pPr>
+    </w:lvl>
+    <w:lvl w:ilvl="4" w:tentative="1">
+      <w:start w:val="1"/>
+      <w:numFmt w:val="decimal"/>
+      <w:lvlText w:val="%5."/>
+      <w:lvlJc w:val="left"/>
+      <w:pPr>
+        <w:tabs>
+          <w:tab w:val="num" w:pos="3600"/>
+        </w:tabs>
+        <w:ind w:left="3600" w:hanging="360"/>
+      </w:pPr>
+    </w:lvl>
+    <w:lvl w:ilvl="5" w:tentative="1">
+      <w:start w:val="1"/>
+      <w:numFmt w:val="decimal"/>
+      <w:lvlText w:val="%6."/>
+      <w:lvlJc w:val="left"/>
+      <w:pPr>
+        <w:tabs>
+          <w:tab w:val="num" w:pos="4320"/>
+        </w:tabs>
+        <w:ind w:left="4320" w:hanging="360"/>
+      </w:pPr>
+    </w:lvl>
+    <w:lvl w:ilvl="6" w:tentative="1">
+      <w:start w:val="1"/>
+      <w:numFmt w:val="decimal"/>
+      <w:lvlText w:val="%7."/>
+      <w:lvlJc w:val="left"/>
+      <w:pPr>
+        <w:tabs>
+          <w:tab w:val="num" w:pos="5040"/>
+        </w:tabs>
+        <w:ind w:left="5040" w:hanging="360"/>
+      </w:pPr>
+    </w:lvl>
+    <w:lvl w:ilvl="7" w:tentative="1">
+      <w:start w:val="1"/>
+      <w:numFmt w:val="decimal"/>
+      <w:lvlText w:val="%8."/>
+      <w:lvlJc w:val="left"/>
+      <w:pPr>
+        <w:tabs>
+          <w:tab w:val="num" w:pos="5760"/>
+        </w:tabs>
+        <w:ind w:left="5760" w:hanging="360"/>
+      </w:pPr>
+    </w:lvl>
+    <w:lvl w:ilvl="8" w:tentative="1">
+      <w:start w:val="1"/>
+      <w:numFmt w:val="decimal"/>
+      <w:lvlText w:val="%9."/>
+      <w:lvlJc w:val="left"/>
+      <w:pPr>
+        <w:tabs>
+          <w:tab w:val="num" w:pos="6480"/>
+        </w:tabs>
+        <w:ind w:left="6480" w:hanging="360"/>
+      </w:pPr>
+    </w:lvl>
+  </w:abstractNum>
+  <w:num w:numId="1">
+    <w:abstractNumId w:val="0"/>
+  </w:num>
+</w:numbering>
 </file>
 
 <file path=word/styles.xml><?xml version="1.0" encoding="utf-8"?>
@@ -548,6 +1272,19 @@
     <w:semiHidden/>
     <w:unhideWhenUsed/>
   </w:style>
+  <w:style w:type="paragraph" w:styleId="NormalWeb">
+    <w:name w:val="Normal (Web)"/>
+    <w:basedOn w:val="Normal"/>
+    <w:uiPriority w:val="99"/>
+    <w:unhideWhenUsed/>
+    <w:rsid w:val="0053113D"/>
+    <w:pPr>
+      <w:spacing w:before="100" w:beforeAutospacing="1" w:after="100" w:afterAutospacing="1"/>
+    </w:pPr>
+    <w:rPr>
+      <w:rFonts w:ascii="Times New Roman" w:eastAsia="Times New Roman" w:hAnsi="Times New Roman" w:cs="Times New Roman"/>
+    </w:rPr>
+  </w:style>
 </w:styles>
 </file>
 

--- a/SUMMARY.docx
+++ b/SUMMARY.docx
@@ -151,6 +151,71 @@
           <w:b/>
         </w:rPr>
         <w:t xml:space="preserve"> of Team members (one per line):</w:t>
+      </w:r>
+    </w:p>
+    <w:p>
+      <w:pPr>
+        <w:shd w:val="clear" w:color="auto" w:fill="FFFFFF"/>
+        <w:tabs>
+          <w:tab w:val="num" w:pos="720"/>
+        </w:tabs>
+        <w:rPr>
+          <w:b/>
+        </w:rPr>
+      </w:pPr>
+      <w:r>
+        <w:rPr>
+          <w:b/>
+        </w:rPr>
+        <w:t>Sally Thompson sft259</w:t>
+      </w:r>
+    </w:p>
+    <w:p>
+      <w:pPr>
+        <w:shd w:val="clear" w:color="auto" w:fill="FFFFFF"/>
+        <w:tabs>
+          <w:tab w:val="num" w:pos="720"/>
+        </w:tabs>
+        <w:rPr>
+          <w:b/>
+        </w:rPr>
+      </w:pPr>
+      <w:r>
+        <w:rPr>
+          <w:b/>
+        </w:rPr>
+        <w:t xml:space="preserve">Anuska </w:t>
+      </w:r>
+      <w:proofErr w:type="spellStart"/>
+      <w:r>
+        <w:rPr>
+          <w:b/>
+        </w:rPr>
+        <w:t>Rungta</w:t>
+      </w:r>
+      <w:proofErr w:type="spellEnd"/>
+      <w:r>
+        <w:rPr>
+          <w:b/>
+        </w:rPr>
+        <w:t xml:space="preserve"> </w:t>
+      </w:r>
+    </w:p>
+    <w:p>
+      <w:pPr>
+        <w:shd w:val="clear" w:color="auto" w:fill="FFFFFF"/>
+        <w:tabs>
+          <w:tab w:val="num" w:pos="720"/>
+        </w:tabs>
+        <w:rPr>
+          <w:b/>
+        </w:rPr>
+      </w:pPr>
+      <w:r>
+        <w:rPr>
+          <w:b/>
+        </w:rPr>
+        <w:t xml:space="preserve">Jason </w:t>
       </w:r>
     </w:p>
     <w:p>
@@ -602,124 +667,1779 @@
     <w:p/>
     <w:p/>
     <w:p>
+      <w:pPr>
+        <w:pStyle w:val="ListParagraph"/>
+        <w:numPr>
+          <w:ilvl w:val="0"/>
+          <w:numId w:val="2"/>
+        </w:numPr>
+        <w:rPr>
+          <w:b/>
+          <w:bCs/>
+        </w:rPr>
+      </w:pPr>
+      <w:r>
+        <w:rPr>
+          <w:b/>
+          <w:bCs/>
+        </w:rPr>
+        <w:lastRenderedPageBreak/>
+        <w:t>View Visible Photos: Sally</w:t>
+      </w:r>
+    </w:p>
+    <w:p>
+      <w:pPr>
+        <w:ind w:left="720"/>
+      </w:pPr>
+      <w:r>
+        <w:t xml:space="preserve">The code for this can be found in init.py lines 118-135 in the home function. </w:t>
+      </w:r>
+    </w:p>
+    <w:p>
+      <w:pPr>
+        <w:ind w:left="720"/>
+      </w:pPr>
+      <w:r>
+        <w:t xml:space="preserve">The SQL query that does this is: </w:t>
+      </w:r>
+    </w:p>
+    <w:p>
+      <w:pPr>
+        <w:ind w:left="720"/>
+      </w:pPr>
+      <w:r>
+        <w:t>'SELECT * FROM Photo JOIN Person ON (</w:t>
+      </w:r>
+      <w:proofErr w:type="spellStart"/>
+      <w:r>
+        <w:t>photoPoster</w:t>
+      </w:r>
+      <w:proofErr w:type="spellEnd"/>
+      <w:r>
+        <w:t xml:space="preserve"> = username) WHERE photoID IN (SELECT photoID FROM Follow JOIN Photo ON (</w:t>
+      </w:r>
+      <w:proofErr w:type="spellStart"/>
+      <w:r>
+        <w:t>Follow.username_followed</w:t>
+      </w:r>
+      <w:proofErr w:type="spellEnd"/>
+      <w:r>
+        <w:t xml:space="preserve"> = </w:t>
+      </w:r>
+      <w:proofErr w:type="spellStart"/>
+      <w:r>
+        <w:t>Photo.photoPoster</w:t>
+      </w:r>
+      <w:proofErr w:type="spellEnd"/>
+      <w:r>
+        <w:t xml:space="preserve">) WHERE allFollowers = 1 AND </w:t>
+      </w:r>
+      <w:proofErr w:type="spellStart"/>
+      <w:r>
+        <w:t>acceptedFollow</w:t>
+      </w:r>
+      <w:proofErr w:type="spellEnd"/>
+      <w:r>
+        <w:t xml:space="preserve"> = 1 AND </w:t>
+      </w:r>
+      <w:proofErr w:type="spellStart"/>
+      <w:r>
+        <w:t>username_follower</w:t>
+      </w:r>
+      <w:proofErr w:type="spellEnd"/>
+      <w:r>
+        <w:t xml:space="preserve"> = %s) OR photoID IN (SELECT photoID from Photo WHERE </w:t>
+      </w:r>
+      <w:proofErr w:type="spellStart"/>
+      <w:r>
+        <w:t>photoPoster</w:t>
+      </w:r>
+      <w:proofErr w:type="spellEnd"/>
+      <w:r>
+        <w:t xml:space="preserve"> = %s) OR photoID IN (SELECT photoID FROM </w:t>
+      </w:r>
+      <w:proofErr w:type="spellStart"/>
+      <w:r>
+        <w:t>SharedWith</w:t>
+      </w:r>
+      <w:proofErr w:type="spellEnd"/>
+      <w:r>
+        <w:t xml:space="preserve"> WHERE </w:t>
+      </w:r>
+      <w:proofErr w:type="spellStart"/>
+      <w:r>
+        <w:t>groupName</w:t>
+      </w:r>
+      <w:proofErr w:type="spellEnd"/>
+      <w:r>
+        <w:t xml:space="preserve"> IN (SELECT </w:t>
+      </w:r>
+      <w:proofErr w:type="spellStart"/>
+      <w:r>
+        <w:t>groupName</w:t>
+      </w:r>
+      <w:proofErr w:type="spellEnd"/>
+      <w:r>
+        <w:t xml:space="preserve"> FROM </w:t>
+      </w:r>
+      <w:proofErr w:type="spellStart"/>
+      <w:r>
+        <w:t>BelongTo</w:t>
+      </w:r>
+      <w:proofErr w:type="spellEnd"/>
+      <w:r>
+        <w:t xml:space="preserve"> WHERE </w:t>
+      </w:r>
+      <w:proofErr w:type="spellStart"/>
+      <w:r>
+        <w:t>member_username</w:t>
+      </w:r>
+      <w:proofErr w:type="spellEnd"/>
+      <w:r>
+        <w:t xml:space="preserve"> = %s OR </w:t>
+      </w:r>
+      <w:proofErr w:type="spellStart"/>
+      <w:r>
+        <w:t>owner_username</w:t>
+      </w:r>
+      <w:proofErr w:type="spellEnd"/>
+      <w:r>
+        <w:t xml:space="preserve"> = %s)) ORDER BY postingdate DESC'</w:t>
+      </w:r>
+    </w:p>
+    <w:p>
+      <w:pPr>
+        <w:ind w:left="720"/>
+      </w:pPr>
+    </w:p>
+    <w:p>
+      <w:pPr>
+        <w:ind w:left="720"/>
+      </w:pPr>
+      <w:r>
+        <w:t>The html for this is found in home.html</w:t>
+      </w:r>
+    </w:p>
+    <w:p>
+      <w:pPr>
+        <w:ind w:left="720"/>
+      </w:pPr>
+    </w:p>
+    <w:p>
+      <w:pPr>
+        <w:pStyle w:val="ListParagraph"/>
+        <w:numPr>
+          <w:ilvl w:val="0"/>
+          <w:numId w:val="2"/>
+        </w:numPr>
+        <w:rPr>
+          <w:b/>
+          <w:bCs/>
+        </w:rPr>
+      </w:pPr>
+      <w:r>
+        <w:rPr>
+          <w:b/>
+          <w:bCs/>
+        </w:rPr>
+        <w:t xml:space="preserve">View further photo info: </w:t>
+      </w:r>
+      <w:r>
+        <w:rPr>
+          <w:b/>
+          <w:bCs/>
+        </w:rPr>
+        <w:t xml:space="preserve">Anuska </w:t>
+      </w:r>
+    </w:p>
+    <w:p>
+      <w:pPr>
+        <w:ind w:left="720"/>
+      </w:pPr>
+      <w:r>
+        <w:t xml:space="preserve">The code for this can be found in init.py in the view_further_info function on lines 280-315. </w:t>
+      </w:r>
+    </w:p>
+    <w:p>
+      <w:pPr>
+        <w:ind w:left="720"/>
+      </w:pPr>
+      <w:r>
+        <w:t xml:space="preserve">The SQL query that gets all of the photo info is: </w:t>
+      </w:r>
+    </w:p>
+    <w:p>
+      <w:pPr>
+        <w:ind w:left="720"/>
+      </w:pPr>
+      <w:r>
+        <w:t xml:space="preserve">'SELECT </w:t>
+      </w:r>
+      <w:proofErr w:type="spellStart"/>
+      <w:r>
+        <w:t>firstName</w:t>
+      </w:r>
+      <w:proofErr w:type="spellEnd"/>
+      <w:r>
+        <w:t xml:space="preserve">, </w:t>
+      </w:r>
+      <w:proofErr w:type="spellStart"/>
+      <w:r>
+        <w:t>lastName</w:t>
+      </w:r>
+      <w:proofErr w:type="spellEnd"/>
+      <w:r>
+        <w:t xml:space="preserve">, postingdate, </w:t>
+      </w:r>
+      <w:proofErr w:type="spellStart"/>
+      <w:r>
+        <w:t>filepath</w:t>
+      </w:r>
+      <w:proofErr w:type="spellEnd"/>
+      <w:r>
+        <w:t xml:space="preserve"> FROM Photo JOIN Person ON </w:t>
+      </w:r>
+      <w:proofErr w:type="spellStart"/>
+      <w:r>
+        <w:t>Photo.photoPoster</w:t>
+      </w:r>
+      <w:proofErr w:type="spellEnd"/>
+      <w:r>
+        <w:t xml:space="preserve"> = </w:t>
+      </w:r>
+      <w:proofErr w:type="spellStart"/>
+      <w:r>
+        <w:t>Person.username</w:t>
+      </w:r>
+      <w:proofErr w:type="spellEnd"/>
+      <w:r>
+        <w:t xml:space="preserve"> WHERE photoID = %s'</w:t>
+      </w:r>
+    </w:p>
+    <w:p>
+      <w:pPr>
+        <w:ind w:left="720"/>
+      </w:pPr>
+    </w:p>
+    <w:p>
+      <w:pPr>
+        <w:ind w:left="720"/>
+      </w:pPr>
+      <w:r>
+        <w:t xml:space="preserve">The SQL query that gets </w:t>
+      </w:r>
+      <w:r>
+        <w:t>who is tagged in the photo</w:t>
+      </w:r>
+      <w:r>
+        <w:t xml:space="preserve"> is: </w:t>
+      </w:r>
+    </w:p>
+    <w:p>
+      <w:pPr>
+        <w:ind w:left="720"/>
+      </w:pPr>
+      <w:r>
+        <w:t xml:space="preserve">'SELECT username, </w:t>
+      </w:r>
+      <w:proofErr w:type="spellStart"/>
+      <w:r>
+        <w:t>firstName</w:t>
+      </w:r>
+      <w:proofErr w:type="spellEnd"/>
+      <w:r>
+        <w:t xml:space="preserve">, </w:t>
+      </w:r>
+      <w:proofErr w:type="spellStart"/>
+      <w:r>
+        <w:t>lastName</w:t>
+      </w:r>
+      <w:proofErr w:type="spellEnd"/>
+      <w:r>
+        <w:t xml:space="preserve"> FROM Tagged NATURAL JOIN Person WHERE photoID = %s AND </w:t>
+      </w:r>
+      <w:proofErr w:type="spellStart"/>
+      <w:r>
+        <w:t>tagstatus</w:t>
+      </w:r>
+      <w:proofErr w:type="spellEnd"/>
+      <w:r>
+        <w:t xml:space="preserve"> = 1'</w:t>
+      </w:r>
+    </w:p>
+    <w:p>
+      <w:pPr>
+        <w:ind w:left="720"/>
+      </w:pPr>
+    </w:p>
+    <w:p>
+      <w:pPr>
+        <w:ind w:left="720"/>
+      </w:pPr>
+      <w:r>
+        <w:t xml:space="preserve">The SQL query that gets </w:t>
+      </w:r>
+      <w:r>
+        <w:t>the likes/ratings</w:t>
+      </w:r>
+      <w:r>
+        <w:t xml:space="preserve"> </w:t>
+      </w:r>
+      <w:r>
+        <w:t>of</w:t>
+      </w:r>
+      <w:r>
+        <w:t xml:space="preserve"> the photo is: </w:t>
+      </w:r>
+    </w:p>
+    <w:p>
+      <w:pPr>
+        <w:ind w:left="720"/>
+      </w:pPr>
+      <w:r>
+        <w:t>'SELECT username, rating FROM Likes WHERE photoID = %s'</w:t>
+      </w:r>
+    </w:p>
+    <w:p>
+      <w:pPr>
+        <w:ind w:left="720"/>
+      </w:pPr>
+    </w:p>
+    <w:p>
+      <w:pPr>
+        <w:ind w:left="720"/>
+      </w:pPr>
+      <w:r>
+        <w:t xml:space="preserve">The SQL query that gets the </w:t>
+      </w:r>
+      <w:r>
+        <w:t>number of likes</w:t>
+      </w:r>
+      <w:r>
+        <w:t xml:space="preserve"> of the photo is: </w:t>
+      </w:r>
+    </w:p>
+    <w:p>
+      <w:pPr>
+        <w:ind w:left="720"/>
+      </w:pPr>
+      <w:r>
+        <w:t xml:space="preserve">'SELECT </w:t>
+      </w:r>
+      <w:proofErr w:type="gramStart"/>
+      <w:r>
+        <w:t>COUNT(</w:t>
+      </w:r>
+      <w:proofErr w:type="gramEnd"/>
+      <w:r>
+        <w:t xml:space="preserve">username) AS </w:t>
+      </w:r>
+      <w:proofErr w:type="spellStart"/>
+      <w:r>
+        <w:t>num_likes</w:t>
+      </w:r>
+      <w:proofErr w:type="spellEnd"/>
+      <w:r>
+        <w:t xml:space="preserve"> FROM Likes WHERE photoID = %s'</w:t>
+      </w:r>
+    </w:p>
+    <w:p>
+      <w:pPr>
+        <w:ind w:left="720"/>
+      </w:pPr>
+    </w:p>
+    <w:p>
+      <w:pPr>
+        <w:ind w:left="720"/>
+      </w:pPr>
+      <w:r>
+        <w:t xml:space="preserve">The SQL query that gets </w:t>
+      </w:r>
+      <w:r>
+        <w:t>all of the comments</w:t>
+      </w:r>
+      <w:r>
+        <w:t xml:space="preserve"> of the photo is: </w:t>
+      </w:r>
+    </w:p>
+    <w:p>
+      <w:pPr>
+        <w:ind w:left="720"/>
+      </w:pPr>
+      <w:r>
+        <w:t xml:space="preserve">'SELECT username, </w:t>
+      </w:r>
+      <w:proofErr w:type="spellStart"/>
+      <w:r>
+        <w:t>commenttime</w:t>
+      </w:r>
+      <w:proofErr w:type="spellEnd"/>
+      <w:r>
+        <w:t xml:space="preserve">, </w:t>
+      </w:r>
+      <w:proofErr w:type="spellStart"/>
+      <w:r>
+        <w:t>theComment</w:t>
+      </w:r>
+      <w:proofErr w:type="spellEnd"/>
+      <w:r>
+        <w:t xml:space="preserve"> FROM Comments WHERE photoID = %s'</w:t>
+      </w:r>
+    </w:p>
+    <w:p>
+      <w:pPr>
+        <w:ind w:left="720"/>
+      </w:pPr>
+    </w:p>
+    <w:p>
+      <w:pPr>
+        <w:ind w:left="720"/>
+      </w:pPr>
+      <w:r>
+        <w:t>The html for this is found in view_further_info.html</w:t>
+      </w:r>
+    </w:p>
+    <w:p/>
+    <w:p>
+      <w:pPr>
+        <w:pStyle w:val="ListParagraph"/>
+        <w:numPr>
+          <w:ilvl w:val="0"/>
+          <w:numId w:val="2"/>
+        </w:numPr>
+        <w:rPr>
+          <w:b/>
+          <w:bCs/>
+        </w:rPr>
+      </w:pPr>
+      <w:r>
+        <w:rPr>
+          <w:b/>
+          <w:bCs/>
+        </w:rPr>
+        <w:t xml:space="preserve">Post A Photo: </w:t>
+      </w:r>
+      <w:r>
+        <w:rPr>
+          <w:b/>
+          <w:bCs/>
+        </w:rPr>
+        <w:t>Jason</w:t>
+      </w:r>
+    </w:p>
+    <w:p>
+      <w:pPr>
+        <w:ind w:left="720"/>
+      </w:pPr>
+      <w:r>
+        <w:t>The code for this feature can be found</w:t>
+      </w:r>
+      <w:r>
+        <w:t xml:space="preserve"> in init.py in the post function from lines 138-176. The SQL query that inserts the photo into the database is: </w:t>
+      </w:r>
+    </w:p>
+    <w:p>
+      <w:pPr>
+        <w:ind w:left="720"/>
+      </w:pPr>
+      <w:r>
+        <w:t>'INSERT INTO Photo (</w:t>
+      </w:r>
+      <w:proofErr w:type="spellStart"/>
+      <w:r>
+        <w:t>photoPoster</w:t>
+      </w:r>
+      <w:proofErr w:type="spellEnd"/>
+      <w:r>
+        <w:t xml:space="preserve">, </w:t>
+      </w:r>
+      <w:proofErr w:type="spellStart"/>
+      <w:r>
+        <w:t>filepath</w:t>
+      </w:r>
+      <w:proofErr w:type="spellEnd"/>
+      <w:r>
+        <w:t xml:space="preserve">, caption, postingdate, allFollowers) </w:t>
+      </w:r>
+      <w:proofErr w:type="gramStart"/>
+      <w:r>
+        <w:t>VALUES(</w:t>
+      </w:r>
+      <w:proofErr w:type="gramEnd"/>
+      <w:r>
+        <w:t>%s, %s, %s, %s, %s)'</w:t>
+      </w:r>
+    </w:p>
+    <w:p>
+      <w:pPr>
+        <w:ind w:left="720"/>
+      </w:pPr>
+    </w:p>
+    <w:p>
+      <w:pPr>
+        <w:ind w:left="720"/>
+      </w:pPr>
+      <w:r>
+        <w:t xml:space="preserve">The SQL query that inserts the photo into the chosen </w:t>
+      </w:r>
+      <w:proofErr w:type="spellStart"/>
+      <w:r>
+        <w:t>friendgroup</w:t>
+      </w:r>
+      <w:proofErr w:type="spellEnd"/>
+      <w:r>
+        <w:t xml:space="preserve"> (if they choose to do that):</w:t>
+      </w:r>
+    </w:p>
+    <w:p>
+      <w:pPr>
+        <w:ind w:left="720"/>
+      </w:pPr>
+      <w:r>
+        <w:t xml:space="preserve">'INSERT into </w:t>
+      </w:r>
+      <w:proofErr w:type="spellStart"/>
+      <w:proofErr w:type="gramStart"/>
+      <w:r>
+        <w:t>SharedWith</w:t>
+      </w:r>
+      <w:proofErr w:type="spellEnd"/>
+      <w:r>
+        <w:t>(</w:t>
+      </w:r>
+      <w:proofErr w:type="spellStart"/>
+      <w:proofErr w:type="gramEnd"/>
+      <w:r>
+        <w:t>groupName</w:t>
+      </w:r>
+      <w:proofErr w:type="spellEnd"/>
+      <w:r>
+        <w:t xml:space="preserve">, </w:t>
+      </w:r>
+      <w:proofErr w:type="spellStart"/>
+      <w:r>
+        <w:t>groupOwner</w:t>
+      </w:r>
+      <w:proofErr w:type="spellEnd"/>
+      <w:r>
+        <w:t>, photoID) VALUES(%s, %s, %s)'</w:t>
+      </w:r>
+    </w:p>
+    <w:p>
+      <w:pPr>
+        <w:ind w:left="720"/>
+      </w:pPr>
+      <w:r>
+        <w:lastRenderedPageBreak/>
+        <w:t>The html is in upload.html</w:t>
+      </w:r>
+    </w:p>
+    <w:p>
+      <w:pPr>
+        <w:ind w:left="720"/>
+      </w:pPr>
+    </w:p>
+    <w:p>
+      <w:pPr>
+        <w:pStyle w:val="ListParagraph"/>
+        <w:numPr>
+          <w:ilvl w:val="0"/>
+          <w:numId w:val="2"/>
+        </w:numPr>
+        <w:rPr>
+          <w:b/>
+          <w:bCs/>
+        </w:rPr>
+      </w:pPr>
+      <w:r>
+        <w:rPr>
+          <w:b/>
+          <w:bCs/>
+        </w:rPr>
+        <w:t>Manage Follows</w:t>
+      </w:r>
+      <w:r>
+        <w:rPr>
+          <w:b/>
+          <w:bCs/>
+        </w:rPr>
+        <w:t xml:space="preserve">: Jason </w:t>
+      </w:r>
+    </w:p>
+    <w:p>
+      <w:pPr>
+        <w:pStyle w:val="ListParagraph"/>
+      </w:pPr>
+      <w:r>
+        <w:t xml:space="preserve">The code for this feature is in init.py in the </w:t>
+      </w:r>
+      <w:proofErr w:type="spellStart"/>
+      <w:r>
+        <w:t>manage_follow_</w:t>
+      </w:r>
+      <w:proofErr w:type="gramStart"/>
+      <w:r>
+        <w:t>requests</w:t>
+      </w:r>
+      <w:proofErr w:type="spellEnd"/>
+      <w:r>
+        <w:t>(</w:t>
+      </w:r>
+      <w:proofErr w:type="gramEnd"/>
+      <w:r>
+        <w:t xml:space="preserve">), </w:t>
+      </w:r>
+      <w:proofErr w:type="spellStart"/>
+      <w:r>
+        <w:t>follow_accept</w:t>
+      </w:r>
+      <w:proofErr w:type="spellEnd"/>
+      <w:r>
+        <w:t xml:space="preserve">(), and </w:t>
+      </w:r>
+      <w:proofErr w:type="spellStart"/>
+      <w:r>
+        <w:t>follow_decline</w:t>
+      </w:r>
+      <w:proofErr w:type="spellEnd"/>
+      <w:r>
+        <w:t>()</w:t>
+      </w:r>
+      <w:r>
+        <w:t xml:space="preserve"> function</w:t>
+      </w:r>
+      <w:r>
+        <w:t>s</w:t>
+      </w:r>
+      <w:r>
+        <w:t xml:space="preserve"> on lines 353-3</w:t>
+      </w:r>
+      <w:r>
+        <w:t>96</w:t>
+      </w:r>
+      <w:r>
+        <w:t xml:space="preserve">. The SQL query that selects all of the accounts who submitted a follow request to the users account is:  </w:t>
+      </w:r>
+    </w:p>
+    <w:p>
+      <w:pPr>
+        <w:pStyle w:val="ListParagraph"/>
+      </w:pPr>
+      <w:r>
+        <w:t xml:space="preserve"> </w:t>
+      </w:r>
+      <w:r>
+        <w:t xml:space="preserve">'SELECT * FROM Person WHERE </w:t>
+      </w:r>
+      <w:proofErr w:type="gramStart"/>
+      <w:r>
+        <w:t>username !</w:t>
+      </w:r>
+      <w:proofErr w:type="gramEnd"/>
+      <w:r>
+        <w:t xml:space="preserve">= %s AND username IN (SELECT </w:t>
+      </w:r>
+      <w:proofErr w:type="spellStart"/>
+      <w:r>
+        <w:t>username_follower</w:t>
+      </w:r>
+      <w:proofErr w:type="spellEnd"/>
+      <w:r>
+        <w:t xml:space="preserve"> FROM Follow WHERE </w:t>
+      </w:r>
+      <w:proofErr w:type="spellStart"/>
+      <w:r>
+        <w:t>username_followed</w:t>
+      </w:r>
+      <w:proofErr w:type="spellEnd"/>
+      <w:r>
+        <w:t xml:space="preserve"> = %s AND </w:t>
+      </w:r>
+      <w:proofErr w:type="spellStart"/>
+      <w:r>
+        <w:t>acceptedFollow</w:t>
+      </w:r>
+      <w:proofErr w:type="spellEnd"/>
+      <w:r>
+        <w:t xml:space="preserve"> = 0)'</w:t>
+      </w:r>
+    </w:p>
+    <w:p>
+      <w:pPr>
+        <w:pStyle w:val="ListParagraph"/>
+      </w:pPr>
+    </w:p>
+    <w:p>
+      <w:pPr>
+        <w:pStyle w:val="ListParagraph"/>
+      </w:pPr>
+      <w:proofErr w:type="spellStart"/>
+      <w:r>
+        <w:t>Follow_</w:t>
+      </w:r>
+      <w:proofErr w:type="gramStart"/>
+      <w:r>
+        <w:t>accept</w:t>
+      </w:r>
+      <w:proofErr w:type="spellEnd"/>
+      <w:r>
+        <w:t>(</w:t>
+      </w:r>
+      <w:proofErr w:type="gramEnd"/>
+      <w:r>
+        <w:t>) allows users to accept a follow request using the following query:</w:t>
+      </w:r>
+    </w:p>
+    <w:p>
+      <w:pPr>
+        <w:pStyle w:val="ListParagraph"/>
+      </w:pPr>
+      <w:r>
+        <w:t xml:space="preserve">"UPDATE Follow SET </w:t>
+      </w:r>
+      <w:proofErr w:type="spellStart"/>
+      <w:r>
+        <w:t>acceptedFollow</w:t>
+      </w:r>
+      <w:proofErr w:type="spellEnd"/>
+      <w:r>
+        <w:t xml:space="preserve"> = 1 WHERE </w:t>
+      </w:r>
+      <w:proofErr w:type="spellStart"/>
+      <w:r>
+        <w:t>username_follower</w:t>
+      </w:r>
+      <w:proofErr w:type="spellEnd"/>
+      <w:r>
+        <w:t xml:space="preserve"> = %s AND </w:t>
+      </w:r>
+      <w:proofErr w:type="spellStart"/>
+      <w:r>
+        <w:t>username_followed</w:t>
+      </w:r>
+      <w:proofErr w:type="spellEnd"/>
+      <w:r>
+        <w:t xml:space="preserve"> = %s"</w:t>
+      </w:r>
+    </w:p>
+    <w:p>
+      <w:pPr>
+        <w:pStyle w:val="ListParagraph"/>
+      </w:pPr>
+    </w:p>
+    <w:p>
+      <w:pPr>
+        <w:pStyle w:val="ListParagraph"/>
+      </w:pPr>
+      <w:proofErr w:type="spellStart"/>
+      <w:r>
+        <w:t>Follow</w:t>
+      </w:r>
+      <w:r>
+        <w:t>_</w:t>
+      </w:r>
+      <w:proofErr w:type="gramStart"/>
+      <w:r>
+        <w:t>decline</w:t>
+      </w:r>
+      <w:proofErr w:type="spellEnd"/>
+      <w:r>
+        <w:t>(</w:t>
+      </w:r>
+      <w:proofErr w:type="gramEnd"/>
+      <w:r>
+        <w:t xml:space="preserve">) allows users to </w:t>
+      </w:r>
+      <w:r>
+        <w:t xml:space="preserve">deny </w:t>
+      </w:r>
+      <w:r>
+        <w:t>a follow request using the following query:</w:t>
+      </w:r>
+    </w:p>
+    <w:p>
+      <w:pPr>
+        <w:pStyle w:val="ListParagraph"/>
+      </w:pPr>
+      <w:r>
+        <w:t xml:space="preserve">"DELETE FROM Follow WHERE </w:t>
+      </w:r>
+      <w:proofErr w:type="spellStart"/>
+      <w:r>
+        <w:t>username_follower</w:t>
+      </w:r>
+      <w:proofErr w:type="spellEnd"/>
+      <w:r>
+        <w:t xml:space="preserve"> = %s AND </w:t>
+      </w:r>
+      <w:proofErr w:type="spellStart"/>
+      <w:r>
+        <w:t>username_followed</w:t>
+      </w:r>
+      <w:proofErr w:type="spellEnd"/>
+      <w:r>
+        <w:t xml:space="preserve"> = %s"</w:t>
+      </w:r>
+    </w:p>
+    <w:p/>
+    <w:p>
+      <w:pPr>
+        <w:pStyle w:val="ListParagraph"/>
+      </w:pPr>
+      <w:r>
+        <w:t>The html for this can be found in manage.html</w:t>
+      </w:r>
+      <w:r>
+        <w:t>, follow.html, and unfollow.html</w:t>
+      </w:r>
+    </w:p>
+    <w:p>
+      <w:pPr>
+        <w:pStyle w:val="ListParagraph"/>
+      </w:pPr>
+    </w:p>
+    <w:p/>
+    <w:p>
+      <w:pPr>
+        <w:pStyle w:val="ListParagraph"/>
+        <w:numPr>
+          <w:ilvl w:val="0"/>
+          <w:numId w:val="2"/>
+        </w:numPr>
+        <w:rPr>
+          <w:b/>
+          <w:bCs/>
+        </w:rPr>
+      </w:pPr>
+      <w:r>
+        <w:rPr>
+          <w:b/>
+          <w:bCs/>
+        </w:rPr>
+        <w:t xml:space="preserve">Like Photo: Sally </w:t>
+      </w:r>
+    </w:p>
+    <w:p>
+      <w:pPr>
+        <w:ind w:left="720"/>
+      </w:pPr>
+      <w:r>
+        <w:t xml:space="preserve">This feature allows users to both like and rate a photo! This is a great feature to add because how would anyone know who liked their photo/ what other people thought about it. No changes were made to the database. The code for this feature are from likes 200-224 in init.py in the functions </w:t>
+      </w:r>
+      <w:proofErr w:type="spellStart"/>
+      <w:proofErr w:type="gramStart"/>
+      <w:r>
+        <w:t>likePhoto</w:t>
+      </w:r>
+      <w:proofErr w:type="spellEnd"/>
+      <w:r>
+        <w:t>(</w:t>
+      </w:r>
+      <w:proofErr w:type="gramEnd"/>
+      <w:r>
+        <w:t xml:space="preserve">) and </w:t>
+      </w:r>
+      <w:proofErr w:type="spellStart"/>
+      <w:r>
+        <w:t>likedAlready</w:t>
+      </w:r>
+      <w:proofErr w:type="spellEnd"/>
+      <w:r>
+        <w:t xml:space="preserve">(). </w:t>
+      </w:r>
+      <w:proofErr w:type="spellStart"/>
+      <w:proofErr w:type="gramStart"/>
+      <w:r>
+        <w:t>likedAlready</w:t>
+      </w:r>
+      <w:proofErr w:type="spellEnd"/>
+      <w:r>
+        <w:t>(</w:t>
+      </w:r>
+      <w:proofErr w:type="gramEnd"/>
+      <w:r>
+        <w:t xml:space="preserve">) is looking to see if a user has already liked a photo, as they can only like a photo once. </w:t>
+      </w:r>
+      <w:r>
+        <w:t xml:space="preserve">The query for that is: </w:t>
+      </w:r>
+      <w:r>
+        <w:t xml:space="preserve">"SELECT </w:t>
+      </w:r>
+      <w:proofErr w:type="gramStart"/>
+      <w:r>
+        <w:t>EXISTS(</w:t>
+      </w:r>
+      <w:proofErr w:type="gramEnd"/>
+      <w:r>
+        <w:t>SELECT * FROM Likes WHERE photoID=%s AND username=%s) "</w:t>
+      </w:r>
+    </w:p>
+    <w:p>
+      <w:pPr>
+        <w:ind w:left="720"/>
+      </w:pPr>
+    </w:p>
+    <w:p>
+      <w:pPr>
+        <w:ind w:left="720"/>
+      </w:pPr>
+      <w:r>
+        <w:t xml:space="preserve">The insert statement for entering a new like into the database </w:t>
+      </w:r>
+      <w:r>
+        <w:t xml:space="preserve">is in the </w:t>
+      </w:r>
+      <w:proofErr w:type="spellStart"/>
+      <w:proofErr w:type="gramStart"/>
+      <w:r>
+        <w:t>likePhoto</w:t>
+      </w:r>
+      <w:proofErr w:type="spellEnd"/>
+      <w:r>
+        <w:t>(</w:t>
+      </w:r>
+      <w:proofErr w:type="gramEnd"/>
+      <w:r>
+        <w:t>) function</w:t>
+      </w:r>
+      <w:r>
+        <w:t xml:space="preserve"> and is: </w:t>
+      </w:r>
+      <w:r>
+        <w:t xml:space="preserve">"INSERT INTO Likes (username, PhotoID, </w:t>
+      </w:r>
+      <w:proofErr w:type="spellStart"/>
+      <w:r>
+        <w:t>liketime</w:t>
+      </w:r>
+      <w:proofErr w:type="spellEnd"/>
+      <w:r>
+        <w:t>, rating) values (%s, %s, %s, %s)"</w:t>
+      </w:r>
+    </w:p>
+    <w:p>
+      <w:pPr>
+        <w:ind w:left="720"/>
+      </w:pPr>
+    </w:p>
+    <w:p>
+      <w:pPr>
+        <w:ind w:left="720"/>
+      </w:pPr>
+      <w:r>
+        <w:t>The html for this section can be found in home.html</w:t>
+      </w:r>
+    </w:p>
+    <w:p/>
+    <w:p>
+      <w:pPr>
+        <w:pStyle w:val="ListParagraph"/>
+        <w:numPr>
+          <w:ilvl w:val="0"/>
+          <w:numId w:val="2"/>
+        </w:numPr>
+        <w:rPr>
+          <w:b/>
+          <w:bCs/>
+        </w:rPr>
+      </w:pPr>
+      <w:r>
+        <w:rPr>
+          <w:b/>
+          <w:bCs/>
+        </w:rPr>
+        <w:t>Unfollow: Jason</w:t>
+      </w:r>
+    </w:p>
+    <w:p>
+      <w:pPr>
+        <w:pStyle w:val="ListParagraph"/>
+      </w:pPr>
+      <w:r>
+        <w:t xml:space="preserve">The unfollow feature allows users to stop following people that they are currently following. This feature is very important because if a user doesn’t want to see someone’s posts, they can now do that. Or maybe a user was stocking someone and accidently started following them, if they could not unfollow that would not be good! </w:t>
+      </w:r>
+    </w:p>
+    <w:p>
+      <w:r>
+        <w:tab/>
+        <w:t xml:space="preserve"> </w:t>
+      </w:r>
+    </w:p>
+    <w:p>
+      <w:r>
+        <w:tab/>
+        <w:t xml:space="preserve">The code for this feature is on lines 398-425 in init.py in </w:t>
+      </w:r>
+      <w:proofErr w:type="gramStart"/>
+      <w:r>
+        <w:t>unfollow(</w:t>
+      </w:r>
+      <w:proofErr w:type="gramEnd"/>
+      <w:r>
+        <w:t xml:space="preserve">) and </w:t>
+      </w:r>
+    </w:p>
+    <w:p>
+      <w:pPr>
+        <w:ind w:firstLine="720"/>
+      </w:pPr>
+      <w:proofErr w:type="spellStart"/>
+      <w:r>
+        <w:t>unfollow_</w:t>
+      </w:r>
+      <w:proofErr w:type="gramStart"/>
+      <w:r>
+        <w:t>action</w:t>
+      </w:r>
+      <w:proofErr w:type="spellEnd"/>
+      <w:r>
+        <w:t>(</w:t>
+      </w:r>
+      <w:proofErr w:type="gramEnd"/>
+      <w:r>
+        <w:t xml:space="preserve">). the query that selects all of the people you can unfollow Is in </w:t>
+      </w:r>
+    </w:p>
+    <w:p>
+      <w:pPr>
+        <w:ind w:firstLine="720"/>
+      </w:pPr>
+      <w:proofErr w:type="gramStart"/>
+      <w:r>
+        <w:t>unfollow(</w:t>
+      </w:r>
+      <w:proofErr w:type="gramEnd"/>
+      <w:r>
+        <w:t>) and is:</w:t>
+      </w:r>
+    </w:p>
+    <w:p>
+      <w:pPr>
+        <w:ind w:left="720"/>
+      </w:pPr>
+      <w:r>
+        <w:lastRenderedPageBreak/>
+        <w:t xml:space="preserve">'SELECT * FROM Person WHERE </w:t>
+      </w:r>
+      <w:proofErr w:type="gramStart"/>
+      <w:r>
+        <w:t>username !</w:t>
+      </w:r>
+      <w:proofErr w:type="gramEnd"/>
+      <w:r>
+        <w:t xml:space="preserve">= %s AND username IN (SELECT </w:t>
+      </w:r>
+      <w:proofErr w:type="spellStart"/>
+      <w:r>
+        <w:t>username_followed</w:t>
+      </w:r>
+      <w:proofErr w:type="spellEnd"/>
+      <w:r>
+        <w:t xml:space="preserve"> FROM Follow WHERE </w:t>
+      </w:r>
+      <w:proofErr w:type="spellStart"/>
+      <w:r>
+        <w:t>username_follower</w:t>
+      </w:r>
+      <w:proofErr w:type="spellEnd"/>
+      <w:r>
+        <w:t xml:space="preserve"> = %s)'</w:t>
+      </w:r>
+    </w:p>
+    <w:p>
+      <w:pPr>
+        <w:ind w:left="720"/>
+      </w:pPr>
+    </w:p>
+    <w:p>
+      <w:pPr>
+        <w:ind w:left="720"/>
+      </w:pPr>
+      <w:r>
+        <w:t xml:space="preserve">The query that actually unfollows a user is in </w:t>
+      </w:r>
+      <w:proofErr w:type="spellStart"/>
+      <w:r>
+        <w:t>unfollow_</w:t>
+      </w:r>
+      <w:proofErr w:type="gramStart"/>
+      <w:r>
+        <w:t>action</w:t>
+      </w:r>
+      <w:proofErr w:type="spellEnd"/>
+      <w:r>
+        <w:t>(</w:t>
+      </w:r>
+      <w:proofErr w:type="gramEnd"/>
+      <w:r>
+        <w:t xml:space="preserve">) and is: </w:t>
+      </w:r>
+    </w:p>
+    <w:p>
+      <w:pPr>
+        <w:ind w:left="720"/>
+      </w:pPr>
+      <w:r>
+        <w:t xml:space="preserve"> "DELETE FROM Follow WHERE </w:t>
+      </w:r>
+      <w:proofErr w:type="spellStart"/>
+      <w:r>
+        <w:t xml:space="preserve">username_followed = %s </w:t>
+      </w:r>
+      <w:proofErr w:type="spellEnd"/>
+      <w:r>
+        <w:t xml:space="preserve">AND </w:t>
+      </w:r>
+      <w:proofErr w:type="spellStart"/>
+      <w:r>
+        <w:t>username_follower</w:t>
+      </w:r>
+      <w:proofErr w:type="spellEnd"/>
+      <w:r>
+        <w:t xml:space="preserve"> = %s"</w:t>
+      </w:r>
+    </w:p>
+    <w:p>
+      <w:pPr>
+        <w:ind w:left="720"/>
+      </w:pPr>
+    </w:p>
+    <w:p>
+      <w:pPr>
+        <w:ind w:left="720"/>
+      </w:pPr>
+      <w:r>
+        <w:t>The html is for this is in unfollow.html</w:t>
+      </w:r>
+    </w:p>
+    <w:p/>
+    <w:p>
+      <w:pPr>
+        <w:pStyle w:val="ListParagraph"/>
+        <w:numPr>
+          <w:ilvl w:val="0"/>
+          <w:numId w:val="2"/>
+        </w:numPr>
+        <w:rPr>
+          <w:b/>
+          <w:bCs/>
+        </w:rPr>
+      </w:pPr>
+      <w:r>
+        <w:rPr>
+          <w:b/>
+          <w:bCs/>
+        </w:rPr>
+        <w:t xml:space="preserve">Add Comments: Sally  </w:t>
+      </w:r>
+    </w:p>
+    <w:p>
+      <w:pPr>
+        <w:ind w:left="720"/>
+      </w:pPr>
+      <w:r>
+        <w:t xml:space="preserve">The add comments feature is fantastic because users get the opportunity to share EXACTLY what they are thinking! </w:t>
+      </w:r>
+      <w:r>
+        <w:t xml:space="preserve">Without add comments, how would a user be able to tell someone exactly what they think about their photo! Each person is only able to leave 1 comment to prevent any spamming. We don’t want that. </w:t>
+      </w:r>
+    </w:p>
+    <w:p>
+      <w:pPr>
+        <w:ind w:left="720"/>
+      </w:pPr>
+    </w:p>
+    <w:p>
+      <w:pPr>
+        <w:ind w:left="720"/>
+      </w:pPr>
+      <w:r>
+        <w:t xml:space="preserve">The code for this feature is in init.py from lines 229-259 in the functions </w:t>
+      </w:r>
+      <w:proofErr w:type="spellStart"/>
+      <w:proofErr w:type="gramStart"/>
+      <w:r>
+        <w:t>leaveComment</w:t>
+      </w:r>
+      <w:proofErr w:type="spellEnd"/>
+      <w:r>
+        <w:t>(</w:t>
+      </w:r>
+      <w:proofErr w:type="gramEnd"/>
+      <w:r>
+        <w:t xml:space="preserve">) and </w:t>
+      </w:r>
+      <w:proofErr w:type="spellStart"/>
+      <w:r>
+        <w:t>alreadyCommented</w:t>
+      </w:r>
+      <w:proofErr w:type="spellEnd"/>
+      <w:r>
+        <w:t xml:space="preserve">(). The SQL code that leaves a comment is in </w:t>
+      </w:r>
+      <w:proofErr w:type="spellStart"/>
+      <w:proofErr w:type="gramStart"/>
+      <w:r>
+        <w:t>leaveComment</w:t>
+      </w:r>
+      <w:proofErr w:type="spellEnd"/>
+      <w:r>
+        <w:t>(</w:t>
+      </w:r>
+      <w:proofErr w:type="gramEnd"/>
+      <w:r>
+        <w:t xml:space="preserve">) and is: </w:t>
+      </w:r>
+    </w:p>
+    <w:p>
+      <w:pPr>
+        <w:ind w:left="720"/>
+      </w:pPr>
+      <w:r>
+        <w:t xml:space="preserve">"INSERT INTO Comments (username, PhotoID, </w:t>
+      </w:r>
+      <w:proofErr w:type="spellStart"/>
+      <w:r>
+        <w:t>commenttime</w:t>
+      </w:r>
+      <w:proofErr w:type="spellEnd"/>
+      <w:r>
+        <w:t xml:space="preserve">, </w:t>
+      </w:r>
+      <w:proofErr w:type="spellStart"/>
+      <w:r>
+        <w:t>theComment</w:t>
+      </w:r>
+      <w:proofErr w:type="spellEnd"/>
+      <w:r>
+        <w:t>) values (%s, %s, %s, %s)"</w:t>
+      </w:r>
+    </w:p>
+    <w:p>
+      <w:pPr>
+        <w:ind w:left="720"/>
+      </w:pPr>
+    </w:p>
+    <w:p>
+      <w:pPr>
+        <w:ind w:left="720"/>
+      </w:pPr>
+      <w:r>
+        <w:t xml:space="preserve">If a user has already commented, the </w:t>
+      </w:r>
+      <w:proofErr w:type="spellStart"/>
+      <w:proofErr w:type="gramStart"/>
+      <w:r>
+        <w:t>alreadyCommented</w:t>
+      </w:r>
+      <w:proofErr w:type="spellEnd"/>
+      <w:r>
+        <w:t>(</w:t>
+      </w:r>
+      <w:proofErr w:type="gramEnd"/>
+      <w:r>
+        <w:t xml:space="preserve">) function will find it by using the following SQL query: </w:t>
+      </w:r>
+    </w:p>
+    <w:p>
+      <w:pPr>
+        <w:ind w:left="720"/>
+      </w:pPr>
+      <w:r>
+        <w:t xml:space="preserve">"SELECT </w:t>
+      </w:r>
+      <w:proofErr w:type="gramStart"/>
+      <w:r>
+        <w:t>EXISTS(</w:t>
+      </w:r>
+      <w:proofErr w:type="gramEnd"/>
+      <w:r>
+        <w:t>SELECT * FROM Comments WHERE photoID=%s AND username=%s) "</w:t>
+      </w:r>
+    </w:p>
+    <w:p>
+      <w:pPr>
+        <w:ind w:left="720"/>
+      </w:pPr>
+    </w:p>
+    <w:p>
+      <w:pPr>
+        <w:ind w:left="720"/>
+      </w:pPr>
+      <w:r>
+        <w:t>The html for this is in home.html</w:t>
+      </w:r>
+    </w:p>
+    <w:p>
+      <w:pPr>
+        <w:ind w:left="720"/>
+      </w:pPr>
+    </w:p>
+    <w:p>
+      <w:pPr>
+        <w:pStyle w:val="ListParagraph"/>
+        <w:numPr>
+          <w:ilvl w:val="0"/>
+          <w:numId w:val="2"/>
+        </w:numPr>
+        <w:rPr>
+          <w:b/>
+          <w:bCs/>
+        </w:rPr>
+      </w:pPr>
+      <w:r>
+        <w:rPr>
+          <w:b/>
+          <w:bCs/>
+        </w:rPr>
+        <w:t>Add Friend: Anuska</w:t>
+      </w:r>
+    </w:p>
+    <w:p>
+      <w:pPr>
+        <w:ind w:left="720"/>
+      </w:pPr>
+      <w:r>
+        <w:t xml:space="preserve">The add friend feature is great because it allows a user to add friends to their friend groups! A friend group isn’t a friend group without friends, so it is important to be able to use this feature. This feature is in init.py in the </w:t>
+      </w:r>
+      <w:proofErr w:type="spellStart"/>
+      <w:proofErr w:type="gramStart"/>
+      <w:r>
+        <w:t>addFriend</w:t>
+      </w:r>
+      <w:proofErr w:type="spellEnd"/>
+      <w:r>
+        <w:t>(</w:t>
+      </w:r>
+      <w:proofErr w:type="gramEnd"/>
+      <w:r>
+        <w:t xml:space="preserve">) function from lines 467-488. </w:t>
+      </w:r>
+    </w:p>
+    <w:p>
+      <w:pPr>
+        <w:ind w:left="720"/>
+      </w:pPr>
+    </w:p>
+    <w:p>
+      <w:pPr>
+        <w:ind w:left="720"/>
+      </w:pPr>
+      <w:r>
+        <w:t xml:space="preserve">The insert statement for adding a friend is: </w:t>
+      </w:r>
+      <w:r>
+        <w:t xml:space="preserve">'INSERT INTO </w:t>
+      </w:r>
+      <w:proofErr w:type="spellStart"/>
+      <w:proofErr w:type="gramStart"/>
+      <w:r>
+        <w:t>BelongTo</w:t>
+      </w:r>
+      <w:proofErr w:type="spellEnd"/>
+      <w:r>
+        <w:t>(</w:t>
+      </w:r>
+      <w:proofErr w:type="spellStart"/>
+      <w:proofErr w:type="gramEnd"/>
+      <w:r>
+        <w:t>member_username</w:t>
+      </w:r>
+      <w:proofErr w:type="spellEnd"/>
+      <w:r>
+        <w:t xml:space="preserve">, </w:t>
+      </w:r>
+      <w:proofErr w:type="spellStart"/>
+      <w:r>
+        <w:t>owner_username</w:t>
+      </w:r>
+      <w:proofErr w:type="spellEnd"/>
+      <w:r>
+        <w:t xml:space="preserve">, </w:t>
+      </w:r>
+      <w:proofErr w:type="spellStart"/>
+      <w:r>
+        <w:t>groupName</w:t>
+      </w:r>
+      <w:proofErr w:type="spellEnd"/>
+      <w:r>
+        <w:t>) VALUES (%s, %s, %s)'</w:t>
+      </w:r>
+    </w:p>
+    <w:p>
+      <w:pPr>
+        <w:ind w:left="720"/>
+      </w:pPr>
+    </w:p>
+    <w:p>
+      <w:pPr>
+        <w:ind w:left="720"/>
+      </w:pPr>
+      <w:r>
+        <w:t>The html for this is in add_FriendGroup.html</w:t>
+      </w:r>
+    </w:p>
+    <w:p>
+      <w:pPr>
+        <w:ind w:left="360"/>
+      </w:pPr>
+    </w:p>
+    <w:p>
+      <w:pPr>
+        <w:pStyle w:val="ListParagraph"/>
+        <w:numPr>
+          <w:ilvl w:val="0"/>
+          <w:numId w:val="2"/>
+        </w:numPr>
+      </w:pPr>
+      <w:r>
+        <w:t>Add Friend Group: Anuska</w:t>
+      </w:r>
+    </w:p>
+    <w:p>
+      <w:pPr>
+        <w:ind w:left="360"/>
+      </w:pPr>
+      <w:r>
+        <w:t>Add friend group gives users the opportunity to share their photos only with a particular group. This is a very nice feature because sometimes, you don’t want to post a photo for all of your followers to see. You may only want a few of your friends to see a photo, and that is what add friend group allows you to do.</w:t>
+      </w:r>
+      <w:r>
+        <w:t xml:space="preserve"> </w:t>
+      </w:r>
+    </w:p>
+    <w:p>
+      <w:pPr>
+        <w:ind w:left="360"/>
+      </w:pPr>
+    </w:p>
+    <w:p>
+      <w:pPr>
+        <w:ind w:left="360"/>
+      </w:pPr>
+      <w:r>
+        <w:t xml:space="preserve">The code for this feature is in init.py on lines 443-465 in the </w:t>
+      </w:r>
+      <w:proofErr w:type="spellStart"/>
+      <w:r>
+        <w:t>add_</w:t>
+      </w:r>
+      <w:proofErr w:type="gramStart"/>
+      <w:r>
+        <w:t>FriendGroup</w:t>
+      </w:r>
+      <w:proofErr w:type="spellEnd"/>
+      <w:r>
+        <w:t>(</w:t>
+      </w:r>
+      <w:proofErr w:type="gramEnd"/>
+      <w:r>
+        <w:t xml:space="preserve">) function. </w:t>
+      </w:r>
+    </w:p>
+    <w:p>
+      <w:pPr>
+        <w:ind w:left="360"/>
+      </w:pPr>
+      <w:r>
+        <w:lastRenderedPageBreak/>
+        <w:t xml:space="preserve">There are 2 query’s that do this, the first creates the friend group and is: </w:t>
+      </w:r>
+    </w:p>
+    <w:p>
+      <w:pPr>
+        <w:ind w:left="360"/>
+      </w:pPr>
+      <w:r>
+        <w:t xml:space="preserve">'INSERT INTO </w:t>
+      </w:r>
+      <w:proofErr w:type="spellStart"/>
+      <w:proofErr w:type="gramStart"/>
+      <w:r>
+        <w:t>Friendgroup</w:t>
+      </w:r>
+      <w:proofErr w:type="spellEnd"/>
+      <w:r>
+        <w:t>(</w:t>
+      </w:r>
+      <w:proofErr w:type="spellStart"/>
+      <w:proofErr w:type="gramEnd"/>
+      <w:r>
+        <w:t>groupOwner</w:t>
+      </w:r>
+      <w:proofErr w:type="spellEnd"/>
+      <w:r>
+        <w:t xml:space="preserve">, </w:t>
+      </w:r>
+      <w:proofErr w:type="spellStart"/>
+      <w:r>
+        <w:t>groupName</w:t>
+      </w:r>
+      <w:proofErr w:type="spellEnd"/>
+      <w:r>
+        <w:t>, description) VALUES (%s, %s, %s)'</w:t>
+      </w:r>
+    </w:p>
+    <w:p>
+      <w:pPr>
+        <w:ind w:left="360"/>
+      </w:pPr>
+    </w:p>
+    <w:p>
+      <w:pPr>
+        <w:ind w:left="360"/>
+      </w:pPr>
+      <w:r>
+        <w:t xml:space="preserve">The other query adds the user to the friend group they just created. </w:t>
+      </w:r>
+    </w:p>
+    <w:p>
+      <w:pPr>
+        <w:ind w:left="360"/>
+      </w:pPr>
+      <w:r>
+        <w:t xml:space="preserve">'INSERT INTO </w:t>
+      </w:r>
+      <w:proofErr w:type="spellStart"/>
+      <w:proofErr w:type="gramStart"/>
+      <w:r>
+        <w:t>BelongTo</w:t>
+      </w:r>
+      <w:proofErr w:type="spellEnd"/>
+      <w:r>
+        <w:t>(</w:t>
+      </w:r>
+      <w:proofErr w:type="spellStart"/>
+      <w:proofErr w:type="gramEnd"/>
+      <w:r>
+        <w:t>member_username</w:t>
+      </w:r>
+      <w:proofErr w:type="spellEnd"/>
+      <w:r>
+        <w:t xml:space="preserve">, </w:t>
+      </w:r>
+      <w:proofErr w:type="spellStart"/>
+      <w:r>
+        <w:t>owner_username</w:t>
+      </w:r>
+      <w:proofErr w:type="spellEnd"/>
+      <w:r>
+        <w:t xml:space="preserve">, </w:t>
+      </w:r>
+      <w:proofErr w:type="spellStart"/>
+      <w:r>
+        <w:t>groupName</w:t>
+      </w:r>
+      <w:proofErr w:type="spellEnd"/>
+      <w:r>
+        <w:t>) VALUES (%s, %s, %s)'</w:t>
+      </w:r>
+    </w:p>
+    <w:p>
+      <w:pPr>
+        <w:ind w:left="360"/>
+      </w:pPr>
+    </w:p>
+    <w:p>
+      <w:pPr>
+        <w:ind w:left="360"/>
+      </w:pPr>
+      <w:r>
+        <w:t xml:space="preserve">The html for this is in add_FriendGroup.html. </w:t>
+      </w:r>
+    </w:p>
+    <w:p/>
+    <w:p>
+      <w:pPr>
+        <w:pStyle w:val="ListParagraph"/>
+        <w:numPr>
+          <w:ilvl w:val="0"/>
+          <w:numId w:val="2"/>
+        </w:numPr>
+        <w:rPr>
+          <w:b/>
+          <w:bCs/>
+        </w:rPr>
+      </w:pPr>
+      <w:r>
+        <w:rPr>
+          <w:b/>
+          <w:bCs/>
+        </w:rPr>
+        <w:t xml:space="preserve">Find User </w:t>
+      </w:r>
+      <w:r>
+        <w:rPr>
+          <w:b/>
+          <w:bCs/>
+        </w:rPr>
+        <w:t>with</w:t>
+      </w:r>
+      <w:r>
+        <w:rPr>
+          <w:b/>
+          <w:bCs/>
+        </w:rPr>
+        <w:t xml:space="preserve"> Most Followers: Jason </w:t>
+      </w:r>
+    </w:p>
+    <w:p>
+      <w:pPr>
+        <w:pStyle w:val="ListParagraph"/>
+      </w:pPr>
+      <w:r>
+        <w:t xml:space="preserve">This feature will tell you the name of the user who has the most followers on Finstagram. With this function, users don’t have to search to see who has the </w:t>
+      </w:r>
+      <w:proofErr w:type="spellStart"/>
+      <w:r>
+        <w:t>mot</w:t>
+      </w:r>
+      <w:proofErr w:type="spellEnd"/>
+      <w:r>
+        <w:t xml:space="preserve"> followers, they can just click a button and see who it is. Because we are creative, we titled this function </w:t>
+      </w:r>
+      <w:proofErr w:type="spellStart"/>
+      <w:r>
+        <w:t>who_is_</w:t>
+      </w:r>
+      <w:proofErr w:type="gramStart"/>
+      <w:r>
+        <w:t>king</w:t>
+      </w:r>
+      <w:proofErr w:type="spellEnd"/>
+      <w:r>
+        <w:t>(</w:t>
+      </w:r>
+      <w:proofErr w:type="gramEnd"/>
+      <w:r>
+        <w:t xml:space="preserve">), since whoever has the most followers is the KING of Finstagram. </w:t>
+      </w:r>
+    </w:p>
+    <w:p>
+      <w:pPr>
+        <w:pStyle w:val="ListParagraph"/>
+      </w:pPr>
+    </w:p>
+    <w:p>
+      <w:pPr>
+        <w:pStyle w:val="ListParagraph"/>
+      </w:pPr>
+      <w:r>
+        <w:t xml:space="preserve">This function can be found in init.py on lines 427-440 in the </w:t>
+      </w:r>
+      <w:proofErr w:type="spellStart"/>
+      <w:r>
+        <w:t>who_is_</w:t>
+      </w:r>
+      <w:proofErr w:type="gramStart"/>
+      <w:r>
+        <w:t>king</w:t>
+      </w:r>
+      <w:proofErr w:type="spellEnd"/>
+      <w:r>
+        <w:t>(</w:t>
+      </w:r>
+      <w:proofErr w:type="gramEnd"/>
+      <w:r>
+        <w:t xml:space="preserve">) function. The SQL that finds the user with the most followers is: </w:t>
+      </w:r>
+    </w:p>
+    <w:p>
+      <w:pPr>
+        <w:pStyle w:val="ListParagraph"/>
+      </w:pPr>
+      <w:r>
+        <w:t xml:space="preserve">"(SELECT username, </w:t>
+      </w:r>
+      <w:proofErr w:type="spellStart"/>
+      <w:r>
+        <w:t>Person.firstName</w:t>
+      </w:r>
+      <w:proofErr w:type="spellEnd"/>
+      <w:r>
+        <w:t xml:space="preserve">, </w:t>
+      </w:r>
+      <w:proofErr w:type="spellStart"/>
+      <w:r>
+        <w:t>Person.lastName</w:t>
+      </w:r>
+      <w:proofErr w:type="spellEnd"/>
+      <w:r>
+        <w:t>, count(</w:t>
+      </w:r>
+      <w:proofErr w:type="spellStart"/>
+      <w:r>
+        <w:t>username_follower</w:t>
+      </w:r>
+      <w:proofErr w:type="spellEnd"/>
+      <w:r>
+        <w:t xml:space="preserve">) AS </w:t>
+      </w:r>
+      <w:proofErr w:type="spellStart"/>
+      <w:r>
+        <w:t>num_followers</w:t>
+      </w:r>
+      <w:proofErr w:type="spellEnd"/>
+      <w:r>
+        <w:t xml:space="preserve"> FROM Follow JOIN Person ON </w:t>
+      </w:r>
+      <w:proofErr w:type="spellStart"/>
+      <w:r>
+        <w:t>Follow.username_followed</w:t>
+      </w:r>
+      <w:proofErr w:type="spellEnd"/>
+      <w:r>
+        <w:t xml:space="preserve"> = </w:t>
+      </w:r>
+      <w:proofErr w:type="spellStart"/>
+      <w:r>
+        <w:t>Person.username</w:t>
+      </w:r>
+      <w:proofErr w:type="spellEnd"/>
+      <w:r>
+        <w:t xml:space="preserve"> GROUP BY </w:t>
+      </w:r>
+      <w:proofErr w:type="spellStart"/>
+      <w:r>
+        <w:t>username_followed</w:t>
+      </w:r>
+      <w:proofErr w:type="spellEnd"/>
+      <w:r>
+        <w:t xml:space="preserve">, </w:t>
+      </w:r>
+      <w:proofErr w:type="spellStart"/>
+      <w:r>
+        <w:t>Person.firstName</w:t>
+      </w:r>
+      <w:proofErr w:type="spellEnd"/>
+      <w:r>
+        <w:t xml:space="preserve">, </w:t>
+      </w:r>
+      <w:proofErr w:type="spellStart"/>
+      <w:r>
+        <w:t>Person.LastName</w:t>
+      </w:r>
+      <w:proofErr w:type="spellEnd"/>
+      <w:r>
+        <w:t xml:space="preserve"> ORDER BY count(</w:t>
+      </w:r>
+      <w:proofErr w:type="spellStart"/>
+      <w:r>
+        <w:t>username_follower</w:t>
+      </w:r>
+      <w:proofErr w:type="spellEnd"/>
+      <w:r>
+        <w:t>) DESC LIMIT 1)"</w:t>
+      </w:r>
+      <w:r>
+        <w:br/>
+      </w:r>
+    </w:p>
+    <w:p>
       <w:bookmarkStart w:id="0" w:name="_GoBack"/>
       <w:bookmarkEnd w:id="0"/>
-    </w:p>
-    <w:p/>
-    <w:p>
-      <w:r>
-        <w:lastRenderedPageBreak/>
-        <w:t xml:space="preserve">The </w:t>
-      </w:r>
-      <w:r>
-        <w:t>I</w:t>
-      </w:r>
-      <w:r>
-        <w:t xml:space="preserve">ndex page gives you the option to either log in or register. For new users, you register and then you must log in to enter the home page. The </w:t>
-      </w:r>
-      <w:r>
-        <w:t>H</w:t>
-      </w:r>
-      <w:r>
-        <w:t xml:space="preserve">ome page shows you all of the photos you are allowed to see and gives you the chance </w:t>
-      </w:r>
-      <w:r>
-        <w:t>to</w:t>
-      </w:r>
-      <w:r>
-        <w:t xml:space="preserve"> like and rate and/or comment on the visible photos. For each photo, you can also view more info. The </w:t>
-      </w:r>
-      <w:r>
-        <w:t>M</w:t>
-      </w:r>
-      <w:r>
-        <w:t xml:space="preserve">ore </w:t>
-      </w:r>
-      <w:r>
-        <w:t>I</w:t>
-      </w:r>
-      <w:r>
-        <w:t>nfo page gives you all of the information pertaining to the photo you chose</w:t>
-      </w:r>
-      <w:r>
-        <w:t>, including the information about the user, users tagged, people who have liked the photo, and all comments</w:t>
-      </w:r>
-      <w:r>
-        <w:t xml:space="preserve">. The top of the home page has all of the options for the fun things you can do! </w:t>
-      </w:r>
-    </w:p>
-    <w:p/>
-    <w:p>
-      <w:r>
-        <w:t xml:space="preserve">The </w:t>
-      </w:r>
-      <w:r>
-        <w:t>P</w:t>
-      </w:r>
-      <w:r>
-        <w:t xml:space="preserve">ost button lets you choose a file, add a caption, and choose if you want all followers to see it, particular friend groups, or both. After you post you go back to the home page. </w:t>
-      </w:r>
-    </w:p>
-    <w:p/>
-    <w:p>
-      <w:r>
-        <w:t>In Follow, y</w:t>
-      </w:r>
-      <w:r>
-        <w:t xml:space="preserve">ou can choose to follow any of the followers on Finstagram. When you follow, it gets sent to that users manage requests. </w:t>
-      </w:r>
-    </w:p>
-    <w:p/>
-    <w:p>
-      <w:r>
-        <w:t xml:space="preserve">In </w:t>
-      </w:r>
-      <w:r>
-        <w:t>M</w:t>
-      </w:r>
-      <w:r>
-        <w:t xml:space="preserve">anage </w:t>
-      </w:r>
-      <w:r>
-        <w:t>R</w:t>
-      </w:r>
-      <w:r>
-        <w:t xml:space="preserve">equests, you can choose if you want to accept or decline your friend requests. Once you chose to accept or decline, that request will disappear. </w:t>
-      </w:r>
-    </w:p>
-    <w:p/>
-    <w:p>
-      <w:r>
-        <w:t xml:space="preserve">In </w:t>
-      </w:r>
-      <w:r>
-        <w:t>U</w:t>
-      </w:r>
-      <w:r>
-        <w:t xml:space="preserve">nfollow, you can unfollow whichever users you’d like. </w:t>
-      </w:r>
-      <w:r>
-        <w:t>And they will disappear if you choose to unfollow them.</w:t>
-      </w:r>
-    </w:p>
-    <w:p/>
-    <w:p>
-      <w:r>
-        <w:t xml:space="preserve">In Manage Friend Groups you can create a friend group and/or add friends to your friend group. </w:t>
-      </w:r>
-    </w:p>
-    <w:p/>
-    <w:p>
-      <w:r>
-        <w:t xml:space="preserve">Last but certainly not least, on the home page you can click the Mirror </w:t>
-      </w:r>
-      <w:proofErr w:type="spellStart"/>
-      <w:r>
-        <w:t>Mirror</w:t>
-      </w:r>
-      <w:proofErr w:type="spellEnd"/>
-      <w:r>
-        <w:t xml:space="preserve"> on the Wall button which brings you to a page that tells you who has the highest number of followers and therefore the greatest of them all! </w:t>
+      <w:r>
+        <w:t xml:space="preserve"> </w:t>
       </w:r>
     </w:p>
     <w:sectPr>
@@ -847,8 +2567,100 @@
       </w:pPr>
     </w:lvl>
   </w:abstractNum>
+  <w:abstractNum w:abstractNumId="1" w15:restartNumberingAfterBreak="0">
+    <w:nsid w:val="1A9A3AB9"/>
+    <w:multiLevelType w:val="hybridMultilevel"/>
+    <w:tmpl w:val="07302330"/>
+    <w:lvl w:ilvl="0" w:tplc="0409000F">
+      <w:start w:val="1"/>
+      <w:numFmt w:val="decimal"/>
+      <w:lvlText w:val="%1."/>
+      <w:lvlJc w:val="left"/>
+      <w:pPr>
+        <w:ind w:left="720" w:hanging="360"/>
+      </w:pPr>
+      <w:rPr>
+        <w:rFonts w:hint="default"/>
+      </w:rPr>
+    </w:lvl>
+    <w:lvl w:ilvl="1" w:tplc="04090019">
+      <w:start w:val="1"/>
+      <w:numFmt w:val="lowerLetter"/>
+      <w:lvlText w:val="%2."/>
+      <w:lvlJc w:val="left"/>
+      <w:pPr>
+        <w:ind w:left="1440" w:hanging="360"/>
+      </w:pPr>
+    </w:lvl>
+    <w:lvl w:ilvl="2" w:tplc="0409001B" w:tentative="1">
+      <w:start w:val="1"/>
+      <w:numFmt w:val="lowerRoman"/>
+      <w:lvlText w:val="%3."/>
+      <w:lvlJc w:val="right"/>
+      <w:pPr>
+        <w:ind w:left="2160" w:hanging="180"/>
+      </w:pPr>
+    </w:lvl>
+    <w:lvl w:ilvl="3" w:tplc="0409000F" w:tentative="1">
+      <w:start w:val="1"/>
+      <w:numFmt w:val="decimal"/>
+      <w:lvlText w:val="%4."/>
+      <w:lvlJc w:val="left"/>
+      <w:pPr>
+        <w:ind w:left="2880" w:hanging="360"/>
+      </w:pPr>
+    </w:lvl>
+    <w:lvl w:ilvl="4" w:tplc="04090019" w:tentative="1">
+      <w:start w:val="1"/>
+      <w:numFmt w:val="lowerLetter"/>
+      <w:lvlText w:val="%5."/>
+      <w:lvlJc w:val="left"/>
+      <w:pPr>
+        <w:ind w:left="3600" w:hanging="360"/>
+      </w:pPr>
+    </w:lvl>
+    <w:lvl w:ilvl="5" w:tplc="0409001B" w:tentative="1">
+      <w:start w:val="1"/>
+      <w:numFmt w:val="lowerRoman"/>
+      <w:lvlText w:val="%6."/>
+      <w:lvlJc w:val="right"/>
+      <w:pPr>
+        <w:ind w:left="4320" w:hanging="180"/>
+      </w:pPr>
+    </w:lvl>
+    <w:lvl w:ilvl="6" w:tplc="0409000F" w:tentative="1">
+      <w:start w:val="1"/>
+      <w:numFmt w:val="decimal"/>
+      <w:lvlText w:val="%7."/>
+      <w:lvlJc w:val="left"/>
+      <w:pPr>
+        <w:ind w:left="5040" w:hanging="360"/>
+      </w:pPr>
+    </w:lvl>
+    <w:lvl w:ilvl="7" w:tplc="04090019" w:tentative="1">
+      <w:start w:val="1"/>
+      <w:numFmt w:val="lowerLetter"/>
+      <w:lvlText w:val="%8."/>
+      <w:lvlJc w:val="left"/>
+      <w:pPr>
+        <w:ind w:left="5760" w:hanging="360"/>
+      </w:pPr>
+    </w:lvl>
+    <w:lvl w:ilvl="8" w:tplc="0409001B" w:tentative="1">
+      <w:start w:val="1"/>
+      <w:numFmt w:val="lowerRoman"/>
+      <w:lvlText w:val="%9."/>
+      <w:lvlJc w:val="right"/>
+      <w:pPr>
+        <w:ind w:left="6480" w:hanging="180"/>
+      </w:pPr>
+    </w:lvl>
+  </w:abstractNum>
   <w:num w:numId="1">
     <w:abstractNumId w:val="0"/>
+  </w:num>
+  <w:num w:numId="2">
+    <w:abstractNumId w:val="1"/>
   </w:num>
 </w:numbering>
 </file>
@@ -1285,6 +3097,17 @@
       <w:rFonts w:ascii="Times New Roman" w:eastAsia="Times New Roman" w:hAnsi="Times New Roman" w:cs="Times New Roman"/>
     </w:rPr>
   </w:style>
+  <w:style w:type="paragraph" w:styleId="ListParagraph">
+    <w:name w:val="List Paragraph"/>
+    <w:basedOn w:val="Normal"/>
+    <w:uiPriority w:val="34"/>
+    <w:qFormat/>
+    <w:rsid w:val="00833E35"/>
+    <w:pPr>
+      <w:ind w:left="720"/>
+      <w:contextualSpacing/>
+    </w:pPr>
+  </w:style>
 </w:styles>
 </file>
 

--- a/SUMMARY.docx
+++ b/SUMMARY.docx
@@ -93,6 +93,12 @@
         </w:rPr>
         <w:t xml:space="preserve">Date of last commit to repository: </w:t>
       </w:r>
+      <w:r>
+        <w:rPr>
+          <w:b/>
+        </w:rPr>
+        <w:t>12/11/2019</w:t>
+      </w:r>
     </w:p>
     <w:p>
       <w:pPr>
@@ -110,6 +116,12 @@
         </w:rPr>
         <w:t>Number of Team members:</w:t>
       </w:r>
+      <w:r>
+        <w:rPr>
+          <w:b/>
+        </w:rPr>
+        <w:t xml:space="preserve"> 3</w:t>
+      </w:r>
     </w:p>
     <w:p>
       <w:pPr>
@@ -200,6 +212,12 @@
         </w:rPr>
         <w:t xml:space="preserve"> </w:t>
       </w:r>
+      <w:r>
+        <w:rPr>
+          <w:b/>
+        </w:rPr>
+        <w:t>ar5323</w:t>
+      </w:r>
     </w:p>
     <w:p>
       <w:pPr>
@@ -215,7 +233,27 @@
         <w:rPr>
           <w:b/>
         </w:rPr>
-        <w:t xml:space="preserve">Jason </w:t>
+        <w:t>Jason</w:t>
+      </w:r>
+      <w:r>
+        <w:rPr>
+          <w:b/>
+        </w:rPr>
+        <w:t xml:space="preserve"> </w:t>
+      </w:r>
+      <w:proofErr w:type="spellStart"/>
+      <w:r>
+        <w:rPr>
+          <w:b/>
+        </w:rPr>
+        <w:t>Zilberkweit</w:t>
+      </w:r>
+      <w:proofErr w:type="spellEnd"/>
+      <w:r>
+        <w:rPr>
+          <w:b/>
+        </w:rPr>
+        <w:t xml:space="preserve"> Jlz293</w:t>
       </w:r>
     </w:p>
     <w:p>
@@ -662,8 +700,46 @@
         <w:t xml:space="preserve">needed (including additional tables, additional attributes, or additional constraints) </w:t>
       </w:r>
     </w:p>
-    <w:p/>
-    <w:p/>
+    <w:p>
+      <w:pPr>
+        <w:pStyle w:val="NormalWeb"/>
+        <w:shd w:val="clear" w:color="auto" w:fill="FFFFFF"/>
+        <w:rPr>
+          <w:rFonts w:ascii="ArialMT" w:hAnsi="ArialMT"/>
+          <w:b/>
+          <w:bCs/>
+          <w:sz w:val="22"/>
+          <w:szCs w:val="22"/>
+        </w:rPr>
+      </w:pPr>
+    </w:p>
+    <w:p>
+      <w:pPr>
+        <w:pStyle w:val="NormalWeb"/>
+        <w:shd w:val="clear" w:color="auto" w:fill="FFFFFF"/>
+        <w:rPr>
+          <w:rFonts w:ascii="ArialMT" w:hAnsi="ArialMT"/>
+          <w:b/>
+          <w:bCs/>
+          <w:sz w:val="40"/>
+          <w:szCs w:val="40"/>
+        </w:rPr>
+      </w:pPr>
+      <w:r>
+        <w:rPr>
+          <w:rFonts w:ascii="ArialMT" w:hAnsi="ArialMT"/>
+          <w:b/>
+          <w:bCs/>
+          <w:sz w:val="40"/>
+          <w:szCs w:val="40"/>
+          <w:highlight w:val="yellow"/>
+        </w:rPr>
+        <w:lastRenderedPageBreak/>
+        <w:t>THE LINK TO THE VIDEO OF ALL OF THESE FUNCTIONS WORKING WILL BE IN THE README IN GITHUB!!!!</w:t>
+      </w:r>
+      <w:bookmarkStart w:id="0" w:name="_GoBack"/>
+      <w:bookmarkEnd w:id="0"/>
+    </w:p>
     <w:p/>
     <w:p/>
     <w:p>
@@ -683,7 +759,6 @@
           <w:b/>
           <w:bCs/>
         </w:rPr>
-        <w:lastRenderedPageBreak/>
         <w:t>View Visible Photos: Sally</w:t>
       </w:r>
     </w:p>
@@ -819,6 +894,21 @@
       <w:r>
         <w:t>The html for this is found in home.html</w:t>
       </w:r>
+    </w:p>
+    <w:p>
+      <w:pPr>
+        <w:ind w:left="720"/>
+      </w:pPr>
+    </w:p>
+    <w:p>
+      <w:r>
+        <w:br w:type="page"/>
+      </w:r>
+    </w:p>
+    <w:p>
+      <w:pPr>
+        <w:ind w:left="720"/>
+      </w:pPr>
     </w:p>
     <w:p>
       <w:pPr>
@@ -1101,6 +1191,13 @@
     </w:p>
     <w:p/>
     <w:p>
+      <w:r>
+        <w:br w:type="page"/>
+      </w:r>
+    </w:p>
+    <w:p/>
+    <w:p/>
+    <w:p>
       <w:pPr>
         <w:pStyle w:val="ListParagraph"/>
         <w:numPr>
@@ -1230,9 +1327,23 @@
         <w:ind w:left="720"/>
       </w:pPr>
       <w:r>
-        <w:lastRenderedPageBreak/>
         <w:t>The html is in upload.html</w:t>
       </w:r>
+    </w:p>
+    <w:p>
+      <w:pPr>
+        <w:ind w:left="720"/>
+      </w:pPr>
+    </w:p>
+    <w:p>
+      <w:r>
+        <w:br w:type="page"/>
+      </w:r>
+    </w:p>
+    <w:p>
+      <w:pPr>
+        <w:ind w:left="720"/>
+      </w:pPr>
     </w:p>
     <w:p>
       <w:pPr>
@@ -1481,6 +1592,37 @@
         <w:t xml:space="preserve"> = %s"</w:t>
       </w:r>
     </w:p>
+    <w:p>
+      <w:pPr>
+        <w:pStyle w:val="ListParagraph"/>
+      </w:pPr>
+    </w:p>
+    <w:p>
+      <w:pPr>
+        <w:pStyle w:val="ListParagraph"/>
+      </w:pPr>
+    </w:p>
+    <w:p>
+      <w:pPr>
+        <w:pStyle w:val="ListParagraph"/>
+      </w:pPr>
+      <w:r>
+        <w:t>The following had to be added to the Follow table in the database:</w:t>
+      </w:r>
+    </w:p>
+    <w:p>
+      <w:pPr>
+        <w:pStyle w:val="ListParagraph"/>
+      </w:pPr>
+      <w:proofErr w:type="spellStart"/>
+      <w:r>
+        <w:t>acceptedFollow</w:t>
+      </w:r>
+      <w:proofErr w:type="spellEnd"/>
+      <w:r>
+        <w:t xml:space="preserve"> int</w:t>
+      </w:r>
+    </w:p>
     <w:p/>
     <w:p>
       <w:pPr>
@@ -1491,6 +1633,16 @@
       </w:r>
       <w:r>
         <w:t>, follow.html, and unfollow.html</w:t>
+      </w:r>
+    </w:p>
+    <w:p>
+      <w:pPr>
+        <w:pStyle w:val="ListParagraph"/>
+      </w:pPr>
+    </w:p>
+    <w:p>
+      <w:r>
+        <w:br w:type="page"/>
       </w:r>
     </w:p>
     <w:p>
@@ -1633,6 +1785,12 @@
     </w:p>
     <w:p/>
     <w:p>
+      <w:r>
+        <w:br w:type="page"/>
+      </w:r>
+    </w:p>
+    <w:p/>
+    <w:p>
       <w:pPr>
         <w:pStyle w:val="ListParagraph"/>
         <w:numPr>
@@ -1719,7 +1877,6 @@
         <w:ind w:left="720"/>
       </w:pPr>
       <w:r>
-        <w:lastRenderedPageBreak/>
         <w:t xml:space="preserve">'SELECT * FROM Person WHERE </w:t>
       </w:r>
       <w:proofErr w:type="gramStart"/>
@@ -1813,7 +1970,11 @@
         <w:t>The html is for this is in unfollow.html</w:t>
       </w:r>
     </w:p>
-    <w:p/>
+    <w:p>
+      <w:r>
+        <w:br w:type="page"/>
+      </w:r>
+    </w:p>
     <w:p>
       <w:pPr>
         <w:pStyle w:val="ListParagraph"/>
@@ -1831,6 +1992,7 @@
           <w:b/>
           <w:bCs/>
         </w:rPr>
+        <w:lastRenderedPageBreak/>
         <w:t xml:space="preserve">Add Comments: Sally  </w:t>
       </w:r>
     </w:p>
@@ -1967,8 +2129,317 @@
       <w:pPr>
         <w:ind w:left="720"/>
       </w:pPr>
+    </w:p>
+    <w:p>
+      <w:pPr>
+        <w:ind w:left="720"/>
+      </w:pPr>
+      <w:r>
+        <w:t>The following table had to be added to our database to accommodate this feature:</w:t>
+      </w:r>
+    </w:p>
+    <w:p>
+      <w:pPr>
+        <w:shd w:val="clear" w:color="auto" w:fill="FFFFFF"/>
+        <w:spacing w:before="60" w:after="100" w:afterAutospacing="1"/>
+        <w:ind w:left="720"/>
+        <w:rPr>
+          <w:rFonts w:ascii="Helvetica" w:eastAsia="Times New Roman" w:hAnsi="Helvetica" w:cs="Times New Roman"/>
+          <w:color w:val="24292E"/>
+        </w:rPr>
+      </w:pPr>
+      <w:r>
+        <w:rPr>
+          <w:rFonts w:ascii="Helvetica" w:eastAsia="Times New Roman" w:hAnsi="Helvetica" w:cs="Times New Roman"/>
+          <w:color w:val="24292E"/>
+        </w:rPr>
+        <w:t xml:space="preserve">Create Table Comments ( </w:t>
+      </w:r>
+    </w:p>
+    <w:p>
+      <w:pPr>
+        <w:shd w:val="clear" w:color="auto" w:fill="FFFFFF"/>
+        <w:spacing w:before="60" w:after="100" w:afterAutospacing="1"/>
+        <w:ind w:left="720"/>
+        <w:rPr>
+          <w:rFonts w:ascii="Helvetica" w:eastAsia="Times New Roman" w:hAnsi="Helvetica" w:cs="Times New Roman"/>
+          <w:color w:val="24292E"/>
+        </w:rPr>
+      </w:pPr>
+      <w:r>
+        <w:rPr>
+          <w:rFonts w:ascii="Helvetica" w:eastAsia="Times New Roman" w:hAnsi="Helvetica" w:cs="Times New Roman"/>
+          <w:color w:val="24292E"/>
+        </w:rPr>
+        <w:t xml:space="preserve">    username </w:t>
+      </w:r>
+      <w:proofErr w:type="gramStart"/>
+      <w:r>
+        <w:rPr>
+          <w:rFonts w:ascii="Helvetica" w:eastAsia="Times New Roman" w:hAnsi="Helvetica" w:cs="Times New Roman"/>
+          <w:color w:val="24292E"/>
+        </w:rPr>
+        <w:t>VARCHAR(</w:t>
+      </w:r>
+      <w:proofErr w:type="gramEnd"/>
+      <w:r>
+        <w:rPr>
+          <w:rFonts w:ascii="Helvetica" w:eastAsia="Times New Roman" w:hAnsi="Helvetica" w:cs="Times New Roman"/>
+          <w:color w:val="24292E"/>
+        </w:rPr>
+        <w:t>20),</w:t>
+      </w:r>
+    </w:p>
+    <w:p>
+      <w:pPr>
+        <w:shd w:val="clear" w:color="auto" w:fill="FFFFFF"/>
+        <w:spacing w:before="60" w:after="100" w:afterAutospacing="1"/>
+        <w:ind w:left="720"/>
+        <w:rPr>
+          <w:rFonts w:ascii="Helvetica" w:eastAsia="Times New Roman" w:hAnsi="Helvetica" w:cs="Times New Roman"/>
+          <w:color w:val="24292E"/>
+        </w:rPr>
+      </w:pPr>
+      <w:r>
+        <w:rPr>
+          <w:rFonts w:ascii="Helvetica" w:eastAsia="Times New Roman" w:hAnsi="Helvetica" w:cs="Times New Roman"/>
+          <w:color w:val="24292E"/>
+        </w:rPr>
+        <w:t xml:space="preserve">    photoID int,</w:t>
+      </w:r>
+    </w:p>
+    <w:p>
+      <w:pPr>
+        <w:shd w:val="clear" w:color="auto" w:fill="FFFFFF"/>
+        <w:spacing w:before="60" w:after="100" w:afterAutospacing="1"/>
+        <w:ind w:left="720"/>
+        <w:rPr>
+          <w:rFonts w:ascii="Helvetica" w:eastAsia="Times New Roman" w:hAnsi="Helvetica" w:cs="Times New Roman"/>
+          <w:color w:val="24292E"/>
+        </w:rPr>
+      </w:pPr>
+      <w:r>
+        <w:rPr>
+          <w:rFonts w:ascii="Helvetica" w:eastAsia="Times New Roman" w:hAnsi="Helvetica" w:cs="Times New Roman"/>
+          <w:color w:val="24292E"/>
+        </w:rPr>
+        <w:t xml:space="preserve">    </w:t>
+      </w:r>
+      <w:proofErr w:type="spellStart"/>
+      <w:r>
+        <w:rPr>
+          <w:rFonts w:ascii="Helvetica" w:eastAsia="Times New Roman" w:hAnsi="Helvetica" w:cs="Times New Roman"/>
+          <w:color w:val="24292E"/>
+        </w:rPr>
+        <w:t>commenttime</w:t>
+      </w:r>
+      <w:proofErr w:type="spellEnd"/>
+      <w:r>
+        <w:rPr>
+          <w:rFonts w:ascii="Helvetica" w:eastAsia="Times New Roman" w:hAnsi="Helvetica" w:cs="Times New Roman"/>
+          <w:color w:val="24292E"/>
+        </w:rPr>
+        <w:t xml:space="preserve"> DATETIME,</w:t>
+      </w:r>
+    </w:p>
+    <w:p>
+      <w:pPr>
+        <w:shd w:val="clear" w:color="auto" w:fill="FFFFFF"/>
+        <w:spacing w:before="60" w:after="100" w:afterAutospacing="1"/>
+        <w:ind w:left="720"/>
+        <w:rPr>
+          <w:rFonts w:ascii="Helvetica" w:eastAsia="Times New Roman" w:hAnsi="Helvetica" w:cs="Times New Roman"/>
+          <w:color w:val="24292E"/>
+        </w:rPr>
+      </w:pPr>
+      <w:r>
+        <w:rPr>
+          <w:rFonts w:ascii="Helvetica" w:eastAsia="Times New Roman" w:hAnsi="Helvetica" w:cs="Times New Roman"/>
+          <w:color w:val="24292E"/>
+        </w:rPr>
+        <w:t xml:space="preserve">    </w:t>
+      </w:r>
+      <w:proofErr w:type="spellStart"/>
+      <w:r>
+        <w:rPr>
+          <w:rFonts w:ascii="Helvetica" w:eastAsia="Times New Roman" w:hAnsi="Helvetica" w:cs="Times New Roman"/>
+          <w:color w:val="24292E"/>
+        </w:rPr>
+        <w:t>theComment</w:t>
+      </w:r>
+      <w:proofErr w:type="spellEnd"/>
+      <w:r>
+        <w:rPr>
+          <w:rFonts w:ascii="Helvetica" w:eastAsia="Times New Roman" w:hAnsi="Helvetica" w:cs="Times New Roman"/>
+          <w:color w:val="24292E"/>
+        </w:rPr>
+        <w:t xml:space="preserve"> </w:t>
+      </w:r>
+      <w:proofErr w:type="gramStart"/>
+      <w:r>
+        <w:rPr>
+          <w:rFonts w:ascii="Helvetica" w:eastAsia="Times New Roman" w:hAnsi="Helvetica" w:cs="Times New Roman"/>
+          <w:color w:val="24292E"/>
+        </w:rPr>
+        <w:t>VARCHAR(</w:t>
+      </w:r>
+      <w:proofErr w:type="gramEnd"/>
+      <w:r>
+        <w:rPr>
+          <w:rFonts w:ascii="Helvetica" w:eastAsia="Times New Roman" w:hAnsi="Helvetica" w:cs="Times New Roman"/>
+          <w:color w:val="24292E"/>
+        </w:rPr>
+        <w:t>255),</w:t>
+      </w:r>
+    </w:p>
+    <w:p>
+      <w:pPr>
+        <w:shd w:val="clear" w:color="auto" w:fill="FFFFFF"/>
+        <w:spacing w:before="60" w:after="100" w:afterAutospacing="1"/>
+        <w:ind w:left="720"/>
+        <w:rPr>
+          <w:rFonts w:ascii="Helvetica" w:eastAsia="Times New Roman" w:hAnsi="Helvetica" w:cs="Times New Roman"/>
+          <w:color w:val="24292E"/>
+        </w:rPr>
+      </w:pPr>
+      <w:r>
+        <w:rPr>
+          <w:rFonts w:ascii="Helvetica" w:eastAsia="Times New Roman" w:hAnsi="Helvetica" w:cs="Times New Roman"/>
+          <w:color w:val="24292E"/>
+        </w:rPr>
+        <w:t xml:space="preserve">    PRIMARY </w:t>
+      </w:r>
+      <w:proofErr w:type="gramStart"/>
+      <w:r>
+        <w:rPr>
+          <w:rFonts w:ascii="Helvetica" w:eastAsia="Times New Roman" w:hAnsi="Helvetica" w:cs="Times New Roman"/>
+          <w:color w:val="24292E"/>
+        </w:rPr>
+        <w:t>KEY(</w:t>
+      </w:r>
+      <w:proofErr w:type="gramEnd"/>
+      <w:r>
+        <w:rPr>
+          <w:rFonts w:ascii="Helvetica" w:eastAsia="Times New Roman" w:hAnsi="Helvetica" w:cs="Times New Roman"/>
+          <w:color w:val="24292E"/>
+        </w:rPr>
+        <w:t>username, photoID),</w:t>
+      </w:r>
+    </w:p>
+    <w:p>
+      <w:pPr>
+        <w:shd w:val="clear" w:color="auto" w:fill="FFFFFF"/>
+        <w:spacing w:before="60" w:after="100" w:afterAutospacing="1"/>
+        <w:ind w:left="720"/>
+        <w:rPr>
+          <w:rFonts w:ascii="Helvetica" w:eastAsia="Times New Roman" w:hAnsi="Helvetica" w:cs="Times New Roman"/>
+          <w:color w:val="24292E"/>
+        </w:rPr>
+      </w:pPr>
+      <w:r>
+        <w:rPr>
+          <w:rFonts w:ascii="Helvetica" w:eastAsia="Times New Roman" w:hAnsi="Helvetica" w:cs="Times New Roman"/>
+          <w:color w:val="24292E"/>
+        </w:rPr>
+        <w:t xml:space="preserve">    FOREIGN </w:t>
+      </w:r>
+      <w:proofErr w:type="gramStart"/>
+      <w:r>
+        <w:rPr>
+          <w:rFonts w:ascii="Helvetica" w:eastAsia="Times New Roman" w:hAnsi="Helvetica" w:cs="Times New Roman"/>
+          <w:color w:val="24292E"/>
+        </w:rPr>
+        <w:t>KEY(</w:t>
+      </w:r>
+      <w:proofErr w:type="gramEnd"/>
+      <w:r>
+        <w:rPr>
+          <w:rFonts w:ascii="Helvetica" w:eastAsia="Times New Roman" w:hAnsi="Helvetica" w:cs="Times New Roman"/>
+          <w:color w:val="24292E"/>
+        </w:rPr>
+        <w:t>username) REFERENCES Person(username),</w:t>
+      </w:r>
+    </w:p>
+    <w:p>
+      <w:pPr>
+        <w:shd w:val="clear" w:color="auto" w:fill="FFFFFF"/>
+        <w:spacing w:before="60" w:after="100" w:afterAutospacing="1"/>
+        <w:ind w:left="720"/>
+        <w:rPr>
+          <w:rFonts w:ascii="Helvetica" w:eastAsia="Times New Roman" w:hAnsi="Helvetica" w:cs="Times New Roman"/>
+          <w:color w:val="24292E"/>
+        </w:rPr>
+      </w:pPr>
+      <w:r>
+        <w:rPr>
+          <w:rFonts w:ascii="Helvetica" w:eastAsia="Times New Roman" w:hAnsi="Helvetica" w:cs="Times New Roman"/>
+          <w:color w:val="24292E"/>
+        </w:rPr>
+        <w:t xml:space="preserve">    FOREIGN </w:t>
+      </w:r>
+      <w:proofErr w:type="gramStart"/>
+      <w:r>
+        <w:rPr>
+          <w:rFonts w:ascii="Helvetica" w:eastAsia="Times New Roman" w:hAnsi="Helvetica" w:cs="Times New Roman"/>
+          <w:color w:val="24292E"/>
+        </w:rPr>
+        <w:t>KEY(</w:t>
+      </w:r>
+      <w:proofErr w:type="gramEnd"/>
+      <w:r>
+        <w:rPr>
+          <w:rFonts w:ascii="Helvetica" w:eastAsia="Times New Roman" w:hAnsi="Helvetica" w:cs="Times New Roman"/>
+          <w:color w:val="24292E"/>
+        </w:rPr>
+        <w:t>photoID) REFERENCES Photo(photoID)</w:t>
+      </w:r>
+    </w:p>
+    <w:p>
+      <w:pPr>
+        <w:shd w:val="clear" w:color="auto" w:fill="FFFFFF"/>
+        <w:spacing w:before="60" w:after="100" w:afterAutospacing="1"/>
+        <w:ind w:left="720"/>
+        <w:rPr>
+          <w:rFonts w:ascii="Helvetica" w:eastAsia="Times New Roman" w:hAnsi="Helvetica" w:cs="Times New Roman"/>
+          <w:color w:val="24292E"/>
+        </w:rPr>
+      </w:pPr>
+      <w:r>
+        <w:rPr>
+          <w:rFonts w:ascii="Helvetica" w:eastAsia="Times New Roman" w:hAnsi="Helvetica" w:cs="Times New Roman"/>
+          <w:color w:val="24292E"/>
+        </w:rPr>
+        <w:t>);</w:t>
+      </w:r>
+    </w:p>
+    <w:p>
+      <w:pPr>
+        <w:rPr>
+          <w:rFonts w:ascii="Times New Roman" w:eastAsia="Times New Roman" w:hAnsi="Times New Roman" w:cs="Times New Roman"/>
+        </w:rPr>
+      </w:pPr>
+    </w:p>
+    <w:p>
+      <w:pPr>
+        <w:ind w:left="720"/>
+      </w:pPr>
+    </w:p>
+    <w:p>
+      <w:pPr>
+        <w:ind w:left="720"/>
+      </w:pPr>
+    </w:p>
+    <w:p>
+      <w:pPr>
+        <w:ind w:left="720"/>
+      </w:pPr>
       <w:r>
         <w:t>The html for this is in home.html</w:t>
+      </w:r>
+    </w:p>
+    <w:p>
+      <w:r>
+        <w:br w:type="page"/>
       </w:r>
     </w:p>
     <w:p>
@@ -2081,6 +2552,11 @@
       </w:r>
     </w:p>
     <w:p>
+      <w:r>
+        <w:br w:type="page"/>
+      </w:r>
+    </w:p>
+    <w:p>
       <w:pPr>
         <w:ind w:left="360"/>
       </w:pPr>
@@ -2092,8 +2568,16 @@
           <w:ilvl w:val="0"/>
           <w:numId w:val="2"/>
         </w:numPr>
-      </w:pPr>
-      <w:r>
+        <w:rPr>
+          <w:b/>
+          <w:bCs/>
+        </w:rPr>
+      </w:pPr>
+      <w:r>
+        <w:rPr>
+          <w:b/>
+          <w:bCs/>
+        </w:rPr>
         <w:t>Add Friend Group: Anuska</w:t>
       </w:r>
     </w:p>
@@ -2142,7 +2626,6 @@
         <w:ind w:left="360"/>
       </w:pPr>
       <w:r>
-        <w:lastRenderedPageBreak/>
         <w:t xml:space="preserve">There are 2 query’s that do this, the first creates the friend group and is: </w:t>
       </w:r>
     </w:p>
@@ -2246,6 +2729,11 @@
       </w:pPr>
       <w:r>
         <w:t xml:space="preserve">The html for this is in add_FriendGroup.html. </w:t>
+      </w:r>
+    </w:p>
+    <w:p>
+      <w:r>
+        <w:br w:type="page"/>
       </w:r>
     </w:p>
     <w:p/>
@@ -2436,8 +2924,6 @@
       </w:r>
     </w:p>
     <w:p>
-      <w:bookmarkStart w:id="0" w:name="_GoBack"/>
-      <w:bookmarkEnd w:id="0"/>
       <w:r>
         <w:t xml:space="preserve"> </w:t>
       </w:r>
@@ -2656,11 +3142,127 @@
       </w:pPr>
     </w:lvl>
   </w:abstractNum>
+  <w:abstractNum w:abstractNumId="2" w15:restartNumberingAfterBreak="0">
+    <w:nsid w:val="2F881E9B"/>
+    <w:multiLevelType w:val="multilevel"/>
+    <w:tmpl w:val="C204C6EA"/>
+    <w:lvl w:ilvl="0">
+      <w:start w:val="1"/>
+      <w:numFmt w:val="decimal"/>
+      <w:lvlText w:val="%1."/>
+      <w:lvlJc w:val="left"/>
+      <w:pPr>
+        <w:tabs>
+          <w:tab w:val="num" w:pos="720"/>
+        </w:tabs>
+        <w:ind w:left="720" w:hanging="360"/>
+      </w:pPr>
+    </w:lvl>
+    <w:lvl w:ilvl="1" w:tentative="1">
+      <w:start w:val="1"/>
+      <w:numFmt w:val="decimal"/>
+      <w:lvlText w:val="%2."/>
+      <w:lvlJc w:val="left"/>
+      <w:pPr>
+        <w:tabs>
+          <w:tab w:val="num" w:pos="1440"/>
+        </w:tabs>
+        <w:ind w:left="1440" w:hanging="360"/>
+      </w:pPr>
+    </w:lvl>
+    <w:lvl w:ilvl="2" w:tentative="1">
+      <w:start w:val="1"/>
+      <w:numFmt w:val="decimal"/>
+      <w:lvlText w:val="%3."/>
+      <w:lvlJc w:val="left"/>
+      <w:pPr>
+        <w:tabs>
+          <w:tab w:val="num" w:pos="2160"/>
+        </w:tabs>
+        <w:ind w:left="2160" w:hanging="360"/>
+      </w:pPr>
+    </w:lvl>
+    <w:lvl w:ilvl="3" w:tentative="1">
+      <w:start w:val="1"/>
+      <w:numFmt w:val="decimal"/>
+      <w:lvlText w:val="%4."/>
+      <w:lvlJc w:val="left"/>
+      <w:pPr>
+        <w:tabs>
+          <w:tab w:val="num" w:pos="2880"/>
+        </w:tabs>
+        <w:ind w:left="2880" w:hanging="360"/>
+      </w:pPr>
+    </w:lvl>
+    <w:lvl w:ilvl="4" w:tentative="1">
+      <w:start w:val="1"/>
+      <w:numFmt w:val="decimal"/>
+      <w:lvlText w:val="%5."/>
+      <w:lvlJc w:val="left"/>
+      <w:pPr>
+        <w:tabs>
+          <w:tab w:val="num" w:pos="3600"/>
+        </w:tabs>
+        <w:ind w:left="3600" w:hanging="360"/>
+      </w:pPr>
+    </w:lvl>
+    <w:lvl w:ilvl="5" w:tentative="1">
+      <w:start w:val="1"/>
+      <w:numFmt w:val="decimal"/>
+      <w:lvlText w:val="%6."/>
+      <w:lvlJc w:val="left"/>
+      <w:pPr>
+        <w:tabs>
+          <w:tab w:val="num" w:pos="4320"/>
+        </w:tabs>
+        <w:ind w:left="4320" w:hanging="360"/>
+      </w:pPr>
+    </w:lvl>
+    <w:lvl w:ilvl="6" w:tentative="1">
+      <w:start w:val="1"/>
+      <w:numFmt w:val="decimal"/>
+      <w:lvlText w:val="%7."/>
+      <w:lvlJc w:val="left"/>
+      <w:pPr>
+        <w:tabs>
+          <w:tab w:val="num" w:pos="5040"/>
+        </w:tabs>
+        <w:ind w:left="5040" w:hanging="360"/>
+      </w:pPr>
+    </w:lvl>
+    <w:lvl w:ilvl="7" w:tentative="1">
+      <w:start w:val="1"/>
+      <w:numFmt w:val="decimal"/>
+      <w:lvlText w:val="%8."/>
+      <w:lvlJc w:val="left"/>
+      <w:pPr>
+        <w:tabs>
+          <w:tab w:val="num" w:pos="5760"/>
+        </w:tabs>
+        <w:ind w:left="5760" w:hanging="360"/>
+      </w:pPr>
+    </w:lvl>
+    <w:lvl w:ilvl="8" w:tentative="1">
+      <w:start w:val="1"/>
+      <w:numFmt w:val="decimal"/>
+      <w:lvlText w:val="%9."/>
+      <w:lvlJc w:val="left"/>
+      <w:pPr>
+        <w:tabs>
+          <w:tab w:val="num" w:pos="6480"/>
+        </w:tabs>
+        <w:ind w:left="6480" w:hanging="360"/>
+      </w:pPr>
+    </w:lvl>
+  </w:abstractNum>
   <w:num w:numId="1">
     <w:abstractNumId w:val="0"/>
   </w:num>
   <w:num w:numId="2">
     <w:abstractNumId w:val="1"/>
+  </w:num>
+  <w:num w:numId="3">
+    <w:abstractNumId w:val="2"/>
   </w:num>
 </w:numbering>
 </file>
@@ -3060,7 +3662,6 @@
   <w:style w:type="character" w:default="1" w:styleId="DefaultParagraphFont">
     <w:name w:val="Default Paragraph Font"/>
     <w:uiPriority w:val="1"/>
-    <w:semiHidden/>
     <w:unhideWhenUsed/>
   </w:style>
   <w:style w:type="table" w:default="1" w:styleId="TableNormal">
@@ -3107,6 +3708,54 @@
       <w:ind w:left="720"/>
       <w:contextualSpacing/>
     </w:pPr>
+  </w:style>
+  <w:style w:type="character" w:styleId="Hyperlink">
+    <w:name w:val="Hyperlink"/>
+    <w:basedOn w:val="DefaultParagraphFont"/>
+    <w:uiPriority w:val="99"/>
+    <w:unhideWhenUsed/>
+    <w:rsid w:val="00BE71DA"/>
+    <w:rPr>
+      <w:color w:val="0563C1" w:themeColor="hyperlink"/>
+      <w:u w:val="single"/>
+    </w:rPr>
+  </w:style>
+  <w:style w:type="character" w:styleId="UnresolvedMention">
+    <w:name w:val="Unresolved Mention"/>
+    <w:basedOn w:val="DefaultParagraphFont"/>
+    <w:uiPriority w:val="99"/>
+    <w:rsid w:val="00BE71DA"/>
+    <w:rPr>
+      <w:color w:val="605E5C"/>
+      <w:shd w:val="clear" w:color="auto" w:fill="E1DFDD"/>
+    </w:rPr>
+  </w:style>
+  <w:style w:type="paragraph" w:styleId="BalloonText">
+    <w:name w:val="Balloon Text"/>
+    <w:basedOn w:val="Normal"/>
+    <w:link w:val="BalloonTextChar"/>
+    <w:uiPriority w:val="99"/>
+    <w:semiHidden/>
+    <w:unhideWhenUsed/>
+    <w:rsid w:val="00BE71DA"/>
+    <w:rPr>
+      <w:rFonts w:ascii="Times New Roman" w:hAnsi="Times New Roman" w:cs="Times New Roman"/>
+      <w:sz w:val="18"/>
+      <w:szCs w:val="18"/>
+    </w:rPr>
+  </w:style>
+  <w:style w:type="character" w:customStyle="1" w:styleId="BalloonTextChar">
+    <w:name w:val="Balloon Text Char"/>
+    <w:basedOn w:val="DefaultParagraphFont"/>
+    <w:link w:val="BalloonText"/>
+    <w:uiPriority w:val="99"/>
+    <w:semiHidden/>
+    <w:rsid w:val="00BE71DA"/>
+    <w:rPr>
+      <w:rFonts w:ascii="Times New Roman" w:hAnsi="Times New Roman" w:cs="Times New Roman"/>
+      <w:sz w:val="18"/>
+      <w:szCs w:val="18"/>
+    </w:rPr>
   </w:style>
 </w:styles>
 </file>
